--- a/Assignment 1 Report.docx
+++ b/Assignment 1 Report.docx
@@ -124,7 +124,47 @@
       </w:r>
     </w:p>
     <w:p/>
+    <w:p>
+      <w:pPr>
+        <w:pStyle w:val="Title"/>
+      </w:pPr>
+      <w:r>
+        <w:lastRenderedPageBreak/>
+        <w:t>Part 1a</w:t>
+      </w:r>
+    </w:p>
     <w:p/>
+    <w:p>
+      <w:pPr>
+        <w:pStyle w:val="Heading1"/>
+      </w:pPr>
+      <w:r>
+        <w:t>Introduction</w:t>
+      </w:r>
+    </w:p>
+    <w:p/>
+    <w:p>
+      <w:pPr>
+        <w:pStyle w:val="Heading1"/>
+      </w:pPr>
+      <w:r>
+        <w:t>Methods</w:t>
+      </w:r>
+    </w:p>
+    <w:p/>
+    <w:p>
+      <w:r>
+        <w:t>The report would contain sections such as (</w:t>
+      </w:r>
+      <w:proofErr w:type="spellStart"/>
+      <w:r>
+        <w:t>i</w:t>
+      </w:r>
+      <w:proofErr w:type="spellEnd"/>
+      <w:r>
+        <w:t>) introduction, (ii) methods, (iii) experiments and results, and (iv) conclusions. The conclusion is to include the answers to all the queries and a discussion on the results.</w:t>
+      </w:r>
+    </w:p>
     <w:sectPr>
       <w:headerReference w:type="default" r:id="rId7"/>
       <w:footerReference w:type="default" r:id="rId8"/>
@@ -674,6 +714,27 @@
     <w:name w:val="Normal"/>
     <w:qFormat/>
   </w:style>
+  <w:style w:type="paragraph" w:styleId="Heading1">
+    <w:name w:val="heading 1"/>
+    <w:basedOn w:val="Normal"/>
+    <w:next w:val="Normal"/>
+    <w:link w:val="Heading1Char"/>
+    <w:uiPriority w:val="9"/>
+    <w:qFormat/>
+    <w:rsid w:val="00EB0F1D"/>
+    <w:pPr>
+      <w:keepNext/>
+      <w:keepLines/>
+      <w:spacing w:before="240" w:after="0"/>
+      <w:outlineLvl w:val="0"/>
+    </w:pPr>
+    <w:rPr>
+      <w:rFonts w:asciiTheme="majorHAnsi" w:eastAsiaTheme="majorEastAsia" w:hAnsiTheme="majorHAnsi" w:cstheme="majorBidi"/>
+      <w:color w:val="2F5496" w:themeColor="accent1" w:themeShade="BF"/>
+      <w:sz w:val="32"/>
+      <w:szCs w:val="32"/>
+    </w:rPr>
+  </w:style>
   <w:style w:type="character" w:default="1" w:styleId="DefaultParagraphFont">
     <w:name w:val="Default Paragraph Font"/>
     <w:uiPriority w:val="1"/>
@@ -796,6 +857,19 @@
     <w:link w:val="Footer"/>
     <w:uiPriority w:val="99"/>
     <w:rsid w:val="00CA42B1"/>
+  </w:style>
+  <w:style w:type="character" w:customStyle="1" w:styleId="Heading1Char">
+    <w:name w:val="Heading 1 Char"/>
+    <w:basedOn w:val="DefaultParagraphFont"/>
+    <w:link w:val="Heading1"/>
+    <w:uiPriority w:val="9"/>
+    <w:rsid w:val="00EB0F1D"/>
+    <w:rPr>
+      <w:rFonts w:asciiTheme="majorHAnsi" w:eastAsiaTheme="majorEastAsia" w:hAnsiTheme="majorHAnsi" w:cstheme="majorBidi"/>
+      <w:color w:val="2F5496" w:themeColor="accent1" w:themeShade="BF"/>
+      <w:sz w:val="32"/>
+      <w:szCs w:val="32"/>
+    </w:rPr>
   </w:style>
 </w:styles>
 </file>

--- a/Assignment 1 Report.docx
+++ b/Assignment 1 Report.docx
@@ -17,9 +17,9 @@
           <w:noProof/>
         </w:rPr>
         <w:drawing>
-          <wp:inline distT="0" distB="0" distL="0" distR="0" wp14:anchorId="60148434" wp14:editId="08654147">
-            <wp:extent cx="3316214" cy="4279900"/>
-            <wp:effectExtent l="0" t="0" r="0" b="6350"/>
+          <wp:inline distT="0" distB="0" distL="0" distR="0" wp14:anchorId="60148434" wp14:editId="5ADB211B">
+            <wp:extent cx="2426329" cy="3131416"/>
+            <wp:effectExtent l="0" t="0" r="0" b="0"/>
             <wp:docPr id="1" name="Picture 1" descr="Nanyang Technological University - Wikipedia"/>
             <wp:cNvGraphicFramePr>
               <a:graphicFrameLocks xmlns:a="http://schemas.openxmlformats.org/drawingml/2006/main" noChangeAspect="1"/>
@@ -34,7 +34,7 @@
                     </pic:cNvPicPr>
                   </pic:nvPicPr>
                   <pic:blipFill>
-                    <a:blip r:embed="rId6" cstate="print">
+                    <a:blip r:embed="rId8" cstate="print">
                       <a:extLst>
                         <a:ext uri="{28A0092B-C50C-407E-A947-70E740481C1C}">
                           <a14:useLocalDpi xmlns:a14="http://schemas.microsoft.com/office/drawing/2010/main" val="0"/>
@@ -49,7 +49,7 @@
                   <pic:spPr bwMode="auto">
                     <a:xfrm>
                       <a:off x="0" y="0"/>
-                      <a:ext cx="3316702" cy="4280530"/>
+                      <a:ext cx="2433747" cy="3140990"/>
                     </a:xfrm>
                     <a:prstGeom prst="rect">
                       <a:avLst/>
@@ -72,102 +72,2409 @@
         <w:jc w:val="center"/>
       </w:pPr>
     </w:p>
+    <w:p/>
+    <w:p>
+      <w:pPr>
+        <w:jc w:val="center"/>
+        <w:rPr>
+          <w:rFonts w:asciiTheme="majorHAnsi" w:hAnsiTheme="majorHAnsi" w:cstheme="majorHAnsi"/>
+          <w:b/>
+          <w:bCs/>
+          <w:sz w:val="56"/>
+          <w:szCs w:val="56"/>
+        </w:rPr>
+      </w:pPr>
+      <w:r>
+        <w:rPr>
+          <w:rFonts w:asciiTheme="majorHAnsi" w:hAnsiTheme="majorHAnsi" w:cstheme="majorHAnsi"/>
+          <w:b/>
+          <w:bCs/>
+          <w:sz w:val="56"/>
+          <w:szCs w:val="56"/>
+        </w:rPr>
+        <w:t>CZ 4042</w:t>
+      </w:r>
+    </w:p>
+    <w:p>
+      <w:pPr>
+        <w:jc w:val="center"/>
+        <w:rPr>
+          <w:rFonts w:asciiTheme="majorHAnsi" w:hAnsiTheme="majorHAnsi" w:cstheme="majorHAnsi"/>
+          <w:b/>
+          <w:bCs/>
+          <w:sz w:val="56"/>
+          <w:szCs w:val="56"/>
+        </w:rPr>
+      </w:pPr>
+      <w:r>
+        <w:rPr>
+          <w:rFonts w:asciiTheme="majorHAnsi" w:hAnsiTheme="majorHAnsi" w:cstheme="majorHAnsi"/>
+          <w:b/>
+          <w:bCs/>
+          <w:sz w:val="56"/>
+          <w:szCs w:val="56"/>
+        </w:rPr>
+        <w:t>Neural Networks and Deep Learning</w:t>
+      </w:r>
+    </w:p>
+    <w:p>
+      <w:pPr>
+        <w:jc w:val="center"/>
+        <w:rPr>
+          <w:rFonts w:asciiTheme="majorHAnsi" w:hAnsiTheme="majorHAnsi" w:cstheme="majorHAnsi"/>
+          <w:b/>
+          <w:bCs/>
+          <w:sz w:val="56"/>
+          <w:szCs w:val="56"/>
+        </w:rPr>
+      </w:pPr>
+      <w:r>
+        <w:rPr>
+          <w:rFonts w:asciiTheme="majorHAnsi" w:hAnsiTheme="majorHAnsi" w:cstheme="majorHAnsi"/>
+          <w:b/>
+          <w:bCs/>
+          <w:sz w:val="56"/>
+          <w:szCs w:val="56"/>
+        </w:rPr>
+        <w:t>Assignment 1 Report</w:t>
+      </w:r>
+    </w:p>
+    <w:p>
+      <w:pPr>
+        <w:jc w:val="center"/>
+        <w:rPr>
+          <w:rFonts w:asciiTheme="majorHAnsi" w:hAnsiTheme="majorHAnsi" w:cstheme="majorHAnsi"/>
+          <w:b/>
+          <w:bCs/>
+          <w:sz w:val="56"/>
+          <w:szCs w:val="56"/>
+        </w:rPr>
+      </w:pPr>
+    </w:p>
+    <w:p>
+      <w:pPr>
+        <w:jc w:val="center"/>
+        <w:rPr>
+          <w:rFonts w:asciiTheme="majorHAnsi" w:hAnsiTheme="majorHAnsi" w:cstheme="majorHAnsi"/>
+          <w:b/>
+          <w:bCs/>
+          <w:sz w:val="56"/>
+          <w:szCs w:val="56"/>
+        </w:rPr>
+      </w:pPr>
+      <w:r>
+        <w:rPr>
+          <w:rFonts w:asciiTheme="majorHAnsi" w:hAnsiTheme="majorHAnsi" w:cstheme="majorHAnsi"/>
+          <w:b/>
+          <w:bCs/>
+          <w:sz w:val="56"/>
+          <w:szCs w:val="56"/>
+        </w:rPr>
+        <w:t>Tan Chuan Xin</w:t>
+      </w:r>
+    </w:p>
+    <w:p>
+      <w:pPr>
+        <w:jc w:val="center"/>
+        <w:rPr>
+          <w:rFonts w:asciiTheme="majorHAnsi" w:hAnsiTheme="majorHAnsi" w:cstheme="majorHAnsi"/>
+          <w:b/>
+          <w:bCs/>
+          <w:sz w:val="56"/>
+          <w:szCs w:val="56"/>
+        </w:rPr>
+      </w:pPr>
+      <w:r>
+        <w:rPr>
+          <w:rFonts w:asciiTheme="majorHAnsi" w:hAnsiTheme="majorHAnsi" w:cstheme="majorHAnsi"/>
+          <w:b/>
+          <w:bCs/>
+          <w:sz w:val="56"/>
+          <w:szCs w:val="56"/>
+        </w:rPr>
+        <w:t>U1821755B</w:t>
+      </w:r>
+    </w:p>
+    <w:sdt>
+      <w:sdtPr>
+        <w:id w:val="1419830818"/>
+        <w:docPartObj>
+          <w:docPartGallery w:val="Table of Contents"/>
+          <w:docPartUnique/>
+        </w:docPartObj>
+      </w:sdtPr>
+      <w:sdtEndPr>
+        <w:rPr>
+          <w:rFonts w:asciiTheme="minorHAnsi" w:eastAsiaTheme="minorEastAsia" w:hAnsiTheme="minorHAnsi" w:cstheme="minorBidi"/>
+          <w:b/>
+          <w:bCs/>
+          <w:noProof/>
+          <w:color w:val="auto"/>
+          <w:sz w:val="22"/>
+          <w:szCs w:val="22"/>
+          <w:lang w:eastAsia="zh-CN"/>
+        </w:rPr>
+      </w:sdtEndPr>
+      <w:sdtContent>
+        <w:p>
+          <w:pPr>
+            <w:pStyle w:val="TOCHeading"/>
+          </w:pPr>
+          <w:r>
+            <w:t>Table of Contents</w:t>
+          </w:r>
+        </w:p>
+        <w:p>
+          <w:pPr>
+            <w:pStyle w:val="TOC1"/>
+            <w:tabs>
+              <w:tab w:val="right" w:leader="dot" w:pos="9350"/>
+            </w:tabs>
+            <w:rPr>
+              <w:noProof/>
+            </w:rPr>
+          </w:pPr>
+          <w:r>
+            <w:fldChar w:fldCharType="begin"/>
+          </w:r>
+          <w:r>
+            <w:instrText xml:space="preserve"> TOC \o "3-3" \h \z \t "Heading 1,2,Heading 2,3,Title,1" </w:instrText>
+          </w:r>
+          <w:r>
+            <w:fldChar w:fldCharType="separate"/>
+          </w:r>
+          <w:hyperlink w:anchor="_Toc53840412" w:history="1">
+            <w:r>
+              <w:rPr>
+                <w:rStyle w:val="Hyperlink"/>
+                <w:noProof/>
+              </w:rPr>
+              <w:t>Part A: Classification Problem</w:t>
+            </w:r>
+            <w:r>
+              <w:rPr>
+                <w:noProof/>
+                <w:webHidden/>
+              </w:rPr>
+              <w:tab/>
+            </w:r>
+            <w:r>
+              <w:rPr>
+                <w:noProof/>
+                <w:webHidden/>
+              </w:rPr>
+              <w:fldChar w:fldCharType="begin"/>
+            </w:r>
+            <w:r>
+              <w:rPr>
+                <w:noProof/>
+                <w:webHidden/>
+              </w:rPr>
+              <w:instrText xml:space="preserve"> PAGEREF _Toc53840412 \h </w:instrText>
+            </w:r>
+            <w:r>
+              <w:rPr>
+                <w:noProof/>
+                <w:webHidden/>
+              </w:rPr>
+            </w:r>
+            <w:r>
+              <w:rPr>
+                <w:noProof/>
+                <w:webHidden/>
+              </w:rPr>
+              <w:fldChar w:fldCharType="separate"/>
+            </w:r>
+            <w:r>
+              <w:rPr>
+                <w:noProof/>
+                <w:webHidden/>
+              </w:rPr>
+              <w:t>3</w:t>
+            </w:r>
+            <w:r>
+              <w:rPr>
+                <w:noProof/>
+                <w:webHidden/>
+              </w:rPr>
+              <w:fldChar w:fldCharType="end"/>
+            </w:r>
+          </w:hyperlink>
+        </w:p>
+        <w:p>
+          <w:pPr>
+            <w:pStyle w:val="TOC2"/>
+            <w:tabs>
+              <w:tab w:val="right" w:leader="dot" w:pos="9350"/>
+            </w:tabs>
+            <w:rPr>
+              <w:noProof/>
+            </w:rPr>
+          </w:pPr>
+          <w:hyperlink w:anchor="_Toc53840413" w:history="1">
+            <w:r>
+              <w:rPr>
+                <w:rStyle w:val="Hyperlink"/>
+                <w:noProof/>
+              </w:rPr>
+              <w:t>Introduction</w:t>
+            </w:r>
+            <w:r>
+              <w:rPr>
+                <w:noProof/>
+                <w:webHidden/>
+              </w:rPr>
+              <w:tab/>
+            </w:r>
+            <w:r>
+              <w:rPr>
+                <w:noProof/>
+                <w:webHidden/>
+              </w:rPr>
+              <w:fldChar w:fldCharType="begin"/>
+            </w:r>
+            <w:r>
+              <w:rPr>
+                <w:noProof/>
+                <w:webHidden/>
+              </w:rPr>
+              <w:instrText xml:space="preserve"> PAGEREF _Toc53840413 \h </w:instrText>
+            </w:r>
+            <w:r>
+              <w:rPr>
+                <w:noProof/>
+                <w:webHidden/>
+              </w:rPr>
+            </w:r>
+            <w:r>
+              <w:rPr>
+                <w:noProof/>
+                <w:webHidden/>
+              </w:rPr>
+              <w:fldChar w:fldCharType="separate"/>
+            </w:r>
+            <w:r>
+              <w:rPr>
+                <w:noProof/>
+                <w:webHidden/>
+              </w:rPr>
+              <w:t>3</w:t>
+            </w:r>
+            <w:r>
+              <w:rPr>
+                <w:noProof/>
+                <w:webHidden/>
+              </w:rPr>
+              <w:fldChar w:fldCharType="end"/>
+            </w:r>
+          </w:hyperlink>
+        </w:p>
+        <w:p>
+          <w:pPr>
+            <w:pStyle w:val="TOC2"/>
+            <w:tabs>
+              <w:tab w:val="right" w:leader="dot" w:pos="9350"/>
+            </w:tabs>
+            <w:rPr>
+              <w:noProof/>
+            </w:rPr>
+          </w:pPr>
+          <w:hyperlink w:anchor="_Toc53840414" w:history="1">
+            <w:r>
+              <w:rPr>
+                <w:rStyle w:val="Hyperlink"/>
+                <w:noProof/>
+              </w:rPr>
+              <w:t>Methods</w:t>
+            </w:r>
+            <w:r>
+              <w:rPr>
+                <w:noProof/>
+                <w:webHidden/>
+              </w:rPr>
+              <w:tab/>
+            </w:r>
+            <w:r>
+              <w:rPr>
+                <w:noProof/>
+                <w:webHidden/>
+              </w:rPr>
+              <w:fldChar w:fldCharType="begin"/>
+            </w:r>
+            <w:r>
+              <w:rPr>
+                <w:noProof/>
+                <w:webHidden/>
+              </w:rPr>
+              <w:instrText xml:space="preserve"> PAGEREF _Toc53840414 \h </w:instrText>
+            </w:r>
+            <w:r>
+              <w:rPr>
+                <w:noProof/>
+                <w:webHidden/>
+              </w:rPr>
+            </w:r>
+            <w:r>
+              <w:rPr>
+                <w:noProof/>
+                <w:webHidden/>
+              </w:rPr>
+              <w:fldChar w:fldCharType="separate"/>
+            </w:r>
+            <w:r>
+              <w:rPr>
+                <w:noProof/>
+                <w:webHidden/>
+              </w:rPr>
+              <w:t>3</w:t>
+            </w:r>
+            <w:r>
+              <w:rPr>
+                <w:noProof/>
+                <w:webHidden/>
+              </w:rPr>
+              <w:fldChar w:fldCharType="end"/>
+            </w:r>
+          </w:hyperlink>
+        </w:p>
+        <w:p>
+          <w:pPr>
+            <w:pStyle w:val="TOC2"/>
+            <w:tabs>
+              <w:tab w:val="right" w:leader="dot" w:pos="9350"/>
+            </w:tabs>
+            <w:rPr>
+              <w:noProof/>
+            </w:rPr>
+          </w:pPr>
+          <w:hyperlink w:anchor="_Toc53840415" w:history="1">
+            <w:r>
+              <w:rPr>
+                <w:rStyle w:val="Hyperlink"/>
+                <w:noProof/>
+              </w:rPr>
+              <w:t>Experiments</w:t>
+            </w:r>
+            <w:r>
+              <w:rPr>
+                <w:noProof/>
+                <w:webHidden/>
+              </w:rPr>
+              <w:tab/>
+            </w:r>
+            <w:r>
+              <w:rPr>
+                <w:noProof/>
+                <w:webHidden/>
+              </w:rPr>
+              <w:fldChar w:fldCharType="begin"/>
+            </w:r>
+            <w:r>
+              <w:rPr>
+                <w:noProof/>
+                <w:webHidden/>
+              </w:rPr>
+              <w:instrText xml:space="preserve"> PAGEREF _Toc53840415 \h </w:instrText>
+            </w:r>
+            <w:r>
+              <w:rPr>
+                <w:noProof/>
+                <w:webHidden/>
+              </w:rPr>
+            </w:r>
+            <w:r>
+              <w:rPr>
+                <w:noProof/>
+                <w:webHidden/>
+              </w:rPr>
+              <w:fldChar w:fldCharType="separate"/>
+            </w:r>
+            <w:r>
+              <w:rPr>
+                <w:noProof/>
+                <w:webHidden/>
+              </w:rPr>
+              <w:t>3</w:t>
+            </w:r>
+            <w:r>
+              <w:rPr>
+                <w:noProof/>
+                <w:webHidden/>
+              </w:rPr>
+              <w:fldChar w:fldCharType="end"/>
+            </w:r>
+          </w:hyperlink>
+        </w:p>
+        <w:p>
+          <w:pPr>
+            <w:pStyle w:val="TOC2"/>
+            <w:tabs>
+              <w:tab w:val="right" w:leader="dot" w:pos="9350"/>
+            </w:tabs>
+            <w:rPr>
+              <w:noProof/>
+            </w:rPr>
+          </w:pPr>
+          <w:hyperlink w:anchor="_Toc53840416" w:history="1">
+            <w:r>
+              <w:rPr>
+                <w:rStyle w:val="Hyperlink"/>
+                <w:noProof/>
+              </w:rPr>
+              <w:t>Results</w:t>
+            </w:r>
+            <w:r>
+              <w:rPr>
+                <w:noProof/>
+                <w:webHidden/>
+              </w:rPr>
+              <w:tab/>
+            </w:r>
+            <w:r>
+              <w:rPr>
+                <w:noProof/>
+                <w:webHidden/>
+              </w:rPr>
+              <w:fldChar w:fldCharType="begin"/>
+            </w:r>
+            <w:r>
+              <w:rPr>
+                <w:noProof/>
+                <w:webHidden/>
+              </w:rPr>
+              <w:instrText xml:space="preserve"> PAGEREF _Toc53840416 \h </w:instrText>
+            </w:r>
+            <w:r>
+              <w:rPr>
+                <w:noProof/>
+                <w:webHidden/>
+              </w:rPr>
+            </w:r>
+            <w:r>
+              <w:rPr>
+                <w:noProof/>
+                <w:webHidden/>
+              </w:rPr>
+              <w:fldChar w:fldCharType="separate"/>
+            </w:r>
+            <w:r>
+              <w:rPr>
+                <w:noProof/>
+                <w:webHidden/>
+              </w:rPr>
+              <w:t>3</w:t>
+            </w:r>
+            <w:r>
+              <w:rPr>
+                <w:noProof/>
+                <w:webHidden/>
+              </w:rPr>
+              <w:fldChar w:fldCharType="end"/>
+            </w:r>
+          </w:hyperlink>
+        </w:p>
+        <w:p>
+          <w:pPr>
+            <w:pStyle w:val="TOC2"/>
+            <w:tabs>
+              <w:tab w:val="right" w:leader="dot" w:pos="9350"/>
+            </w:tabs>
+            <w:rPr>
+              <w:noProof/>
+            </w:rPr>
+          </w:pPr>
+          <w:hyperlink w:anchor="_Toc53840417" w:history="1">
+            <w:r>
+              <w:rPr>
+                <w:rStyle w:val="Hyperlink"/>
+                <w:noProof/>
+              </w:rPr>
+              <w:t>Conclusions</w:t>
+            </w:r>
+            <w:r>
+              <w:rPr>
+                <w:noProof/>
+                <w:webHidden/>
+              </w:rPr>
+              <w:tab/>
+            </w:r>
+            <w:r>
+              <w:rPr>
+                <w:noProof/>
+                <w:webHidden/>
+              </w:rPr>
+              <w:fldChar w:fldCharType="begin"/>
+            </w:r>
+            <w:r>
+              <w:rPr>
+                <w:noProof/>
+                <w:webHidden/>
+              </w:rPr>
+              <w:instrText xml:space="preserve"> PAGEREF _Toc53840417 \h </w:instrText>
+            </w:r>
+            <w:r>
+              <w:rPr>
+                <w:noProof/>
+                <w:webHidden/>
+              </w:rPr>
+            </w:r>
+            <w:r>
+              <w:rPr>
+                <w:noProof/>
+                <w:webHidden/>
+              </w:rPr>
+              <w:fldChar w:fldCharType="separate"/>
+            </w:r>
+            <w:r>
+              <w:rPr>
+                <w:noProof/>
+                <w:webHidden/>
+              </w:rPr>
+              <w:t>3</w:t>
+            </w:r>
+            <w:r>
+              <w:rPr>
+                <w:noProof/>
+                <w:webHidden/>
+              </w:rPr>
+              <w:fldChar w:fldCharType="end"/>
+            </w:r>
+          </w:hyperlink>
+        </w:p>
+        <w:p>
+          <w:pPr>
+            <w:pStyle w:val="TOC3"/>
+            <w:tabs>
+              <w:tab w:val="right" w:leader="dot" w:pos="9350"/>
+            </w:tabs>
+            <w:rPr>
+              <w:noProof/>
+            </w:rPr>
+          </w:pPr>
+          <w:hyperlink w:anchor="_Toc53840418" w:history="1">
+            <w:r>
+              <w:rPr>
+                <w:rStyle w:val="Hyperlink"/>
+                <w:noProof/>
+              </w:rPr>
+              <w:t>Question 1 (10 marks)</w:t>
+            </w:r>
+            <w:r>
+              <w:rPr>
+                <w:noProof/>
+                <w:webHidden/>
+              </w:rPr>
+              <w:tab/>
+            </w:r>
+            <w:r>
+              <w:rPr>
+                <w:noProof/>
+                <w:webHidden/>
+              </w:rPr>
+              <w:fldChar w:fldCharType="begin"/>
+            </w:r>
+            <w:r>
+              <w:rPr>
+                <w:noProof/>
+                <w:webHidden/>
+              </w:rPr>
+              <w:instrText xml:space="preserve"> PAGEREF _Toc53840418 \h </w:instrText>
+            </w:r>
+            <w:r>
+              <w:rPr>
+                <w:noProof/>
+                <w:webHidden/>
+              </w:rPr>
+            </w:r>
+            <w:r>
+              <w:rPr>
+                <w:noProof/>
+                <w:webHidden/>
+              </w:rPr>
+              <w:fldChar w:fldCharType="separate"/>
+            </w:r>
+            <w:r>
+              <w:rPr>
+                <w:noProof/>
+                <w:webHidden/>
+              </w:rPr>
+              <w:t>3</w:t>
+            </w:r>
+            <w:r>
+              <w:rPr>
+                <w:noProof/>
+                <w:webHidden/>
+              </w:rPr>
+              <w:fldChar w:fldCharType="end"/>
+            </w:r>
+          </w:hyperlink>
+        </w:p>
+        <w:p>
+          <w:pPr>
+            <w:pStyle w:val="TOC3"/>
+            <w:tabs>
+              <w:tab w:val="right" w:leader="dot" w:pos="9350"/>
+            </w:tabs>
+            <w:rPr>
+              <w:noProof/>
+            </w:rPr>
+          </w:pPr>
+          <w:hyperlink w:anchor="_Toc53840419" w:history="1">
+            <w:r>
+              <w:rPr>
+                <w:rStyle w:val="Hyperlink"/>
+                <w:noProof/>
+              </w:rPr>
+              <w:t>Question 2 (9 marks)</w:t>
+            </w:r>
+            <w:r>
+              <w:rPr>
+                <w:noProof/>
+                <w:webHidden/>
+              </w:rPr>
+              <w:tab/>
+            </w:r>
+            <w:r>
+              <w:rPr>
+                <w:noProof/>
+                <w:webHidden/>
+              </w:rPr>
+              <w:fldChar w:fldCharType="begin"/>
+            </w:r>
+            <w:r>
+              <w:rPr>
+                <w:noProof/>
+                <w:webHidden/>
+              </w:rPr>
+              <w:instrText xml:space="preserve"> PAGEREF _Toc53840419 \h </w:instrText>
+            </w:r>
+            <w:r>
+              <w:rPr>
+                <w:noProof/>
+                <w:webHidden/>
+              </w:rPr>
+            </w:r>
+            <w:r>
+              <w:rPr>
+                <w:noProof/>
+                <w:webHidden/>
+              </w:rPr>
+              <w:fldChar w:fldCharType="separate"/>
+            </w:r>
+            <w:r>
+              <w:rPr>
+                <w:noProof/>
+                <w:webHidden/>
+              </w:rPr>
+              <w:t>3</w:t>
+            </w:r>
+            <w:r>
+              <w:rPr>
+                <w:noProof/>
+                <w:webHidden/>
+              </w:rPr>
+              <w:fldChar w:fldCharType="end"/>
+            </w:r>
+          </w:hyperlink>
+        </w:p>
+        <w:p>
+          <w:pPr>
+            <w:pStyle w:val="TOC3"/>
+            <w:tabs>
+              <w:tab w:val="right" w:leader="dot" w:pos="9350"/>
+            </w:tabs>
+            <w:rPr>
+              <w:noProof/>
+            </w:rPr>
+          </w:pPr>
+          <w:hyperlink w:anchor="_Toc53840420" w:history="1">
+            <w:r>
+              <w:rPr>
+                <w:rStyle w:val="Hyperlink"/>
+                <w:noProof/>
+              </w:rPr>
+              <w:t>Question 3 (9 marks)</w:t>
+            </w:r>
+            <w:r>
+              <w:rPr>
+                <w:noProof/>
+                <w:webHidden/>
+              </w:rPr>
+              <w:tab/>
+            </w:r>
+            <w:r>
+              <w:rPr>
+                <w:noProof/>
+                <w:webHidden/>
+              </w:rPr>
+              <w:fldChar w:fldCharType="begin"/>
+            </w:r>
+            <w:r>
+              <w:rPr>
+                <w:noProof/>
+                <w:webHidden/>
+              </w:rPr>
+              <w:instrText xml:space="preserve"> PAGEREF _Toc53840420 \h </w:instrText>
+            </w:r>
+            <w:r>
+              <w:rPr>
+                <w:noProof/>
+                <w:webHidden/>
+              </w:rPr>
+            </w:r>
+            <w:r>
+              <w:rPr>
+                <w:noProof/>
+                <w:webHidden/>
+              </w:rPr>
+              <w:fldChar w:fldCharType="separate"/>
+            </w:r>
+            <w:r>
+              <w:rPr>
+                <w:noProof/>
+                <w:webHidden/>
+              </w:rPr>
+              <w:t>4</w:t>
+            </w:r>
+            <w:r>
+              <w:rPr>
+                <w:noProof/>
+                <w:webHidden/>
+              </w:rPr>
+              <w:fldChar w:fldCharType="end"/>
+            </w:r>
+          </w:hyperlink>
+        </w:p>
+        <w:p>
+          <w:pPr>
+            <w:pStyle w:val="TOC3"/>
+            <w:tabs>
+              <w:tab w:val="right" w:leader="dot" w:pos="9350"/>
+            </w:tabs>
+            <w:rPr>
+              <w:noProof/>
+            </w:rPr>
+          </w:pPr>
+          <w:hyperlink w:anchor="_Toc53840421" w:history="1">
+            <w:r>
+              <w:rPr>
+                <w:rStyle w:val="Hyperlink"/>
+                <w:noProof/>
+              </w:rPr>
+              <w:t>Question 4 (9 marks)</w:t>
+            </w:r>
+            <w:r>
+              <w:rPr>
+                <w:noProof/>
+                <w:webHidden/>
+              </w:rPr>
+              <w:tab/>
+            </w:r>
+            <w:r>
+              <w:rPr>
+                <w:noProof/>
+                <w:webHidden/>
+              </w:rPr>
+              <w:fldChar w:fldCharType="begin"/>
+            </w:r>
+            <w:r>
+              <w:rPr>
+                <w:noProof/>
+                <w:webHidden/>
+              </w:rPr>
+              <w:instrText xml:space="preserve"> PAGEREF _Toc53840421 \h </w:instrText>
+            </w:r>
+            <w:r>
+              <w:rPr>
+                <w:noProof/>
+                <w:webHidden/>
+              </w:rPr>
+            </w:r>
+            <w:r>
+              <w:rPr>
+                <w:noProof/>
+                <w:webHidden/>
+              </w:rPr>
+              <w:fldChar w:fldCharType="separate"/>
+            </w:r>
+            <w:r>
+              <w:rPr>
+                <w:noProof/>
+                <w:webHidden/>
+              </w:rPr>
+              <w:t>4</w:t>
+            </w:r>
+            <w:r>
+              <w:rPr>
+                <w:noProof/>
+                <w:webHidden/>
+              </w:rPr>
+              <w:fldChar w:fldCharType="end"/>
+            </w:r>
+          </w:hyperlink>
+        </w:p>
+        <w:p>
+          <w:pPr>
+            <w:pStyle w:val="TOC3"/>
+            <w:tabs>
+              <w:tab w:val="right" w:leader="dot" w:pos="9350"/>
+            </w:tabs>
+            <w:rPr>
+              <w:noProof/>
+            </w:rPr>
+          </w:pPr>
+          <w:hyperlink w:anchor="_Toc53840422" w:history="1">
+            <w:r>
+              <w:rPr>
+                <w:rStyle w:val="Hyperlink"/>
+                <w:noProof/>
+              </w:rPr>
+              <w:t>Question 5 (10 marks)</w:t>
+            </w:r>
+            <w:r>
+              <w:rPr>
+                <w:noProof/>
+                <w:webHidden/>
+              </w:rPr>
+              <w:tab/>
+            </w:r>
+            <w:r>
+              <w:rPr>
+                <w:noProof/>
+                <w:webHidden/>
+              </w:rPr>
+              <w:fldChar w:fldCharType="begin"/>
+            </w:r>
+            <w:r>
+              <w:rPr>
+                <w:noProof/>
+                <w:webHidden/>
+              </w:rPr>
+              <w:instrText xml:space="preserve"> PAGEREF _Toc53840422 \h </w:instrText>
+            </w:r>
+            <w:r>
+              <w:rPr>
+                <w:noProof/>
+                <w:webHidden/>
+              </w:rPr>
+            </w:r>
+            <w:r>
+              <w:rPr>
+                <w:noProof/>
+                <w:webHidden/>
+              </w:rPr>
+              <w:fldChar w:fldCharType="separate"/>
+            </w:r>
+            <w:r>
+              <w:rPr>
+                <w:noProof/>
+                <w:webHidden/>
+              </w:rPr>
+              <w:t>4</w:t>
+            </w:r>
+            <w:r>
+              <w:rPr>
+                <w:noProof/>
+                <w:webHidden/>
+              </w:rPr>
+              <w:fldChar w:fldCharType="end"/>
+            </w:r>
+          </w:hyperlink>
+        </w:p>
+        <w:p>
+          <w:pPr>
+            <w:pStyle w:val="TOC1"/>
+            <w:tabs>
+              <w:tab w:val="right" w:leader="dot" w:pos="9350"/>
+            </w:tabs>
+            <w:rPr>
+              <w:noProof/>
+            </w:rPr>
+          </w:pPr>
+          <w:hyperlink w:anchor="_Toc53840423" w:history="1">
+            <w:r>
+              <w:rPr>
+                <w:rStyle w:val="Hyperlink"/>
+                <w:noProof/>
+              </w:rPr>
+              <w:t>Part B: Regression Problem</w:t>
+            </w:r>
+            <w:r>
+              <w:rPr>
+                <w:noProof/>
+                <w:webHidden/>
+              </w:rPr>
+              <w:tab/>
+            </w:r>
+            <w:r>
+              <w:rPr>
+                <w:noProof/>
+                <w:webHidden/>
+              </w:rPr>
+              <w:fldChar w:fldCharType="begin"/>
+            </w:r>
+            <w:r>
+              <w:rPr>
+                <w:noProof/>
+                <w:webHidden/>
+              </w:rPr>
+              <w:instrText xml:space="preserve"> PAGEREF _Toc53840423 \h </w:instrText>
+            </w:r>
+            <w:r>
+              <w:rPr>
+                <w:noProof/>
+                <w:webHidden/>
+              </w:rPr>
+            </w:r>
+            <w:r>
+              <w:rPr>
+                <w:noProof/>
+                <w:webHidden/>
+              </w:rPr>
+              <w:fldChar w:fldCharType="separate"/>
+            </w:r>
+            <w:r>
+              <w:rPr>
+                <w:noProof/>
+                <w:webHidden/>
+              </w:rPr>
+              <w:t>6</w:t>
+            </w:r>
+            <w:r>
+              <w:rPr>
+                <w:noProof/>
+                <w:webHidden/>
+              </w:rPr>
+              <w:fldChar w:fldCharType="end"/>
+            </w:r>
+          </w:hyperlink>
+        </w:p>
+        <w:p>
+          <w:pPr>
+            <w:pStyle w:val="TOC2"/>
+            <w:tabs>
+              <w:tab w:val="right" w:leader="dot" w:pos="9350"/>
+            </w:tabs>
+            <w:rPr>
+              <w:noProof/>
+            </w:rPr>
+          </w:pPr>
+          <w:hyperlink w:anchor="_Toc53840424" w:history="1">
+            <w:r>
+              <w:rPr>
+                <w:rStyle w:val="Hyperlink"/>
+                <w:noProof/>
+              </w:rPr>
+              <w:t>Introduction</w:t>
+            </w:r>
+            <w:r>
+              <w:rPr>
+                <w:noProof/>
+                <w:webHidden/>
+              </w:rPr>
+              <w:tab/>
+            </w:r>
+            <w:r>
+              <w:rPr>
+                <w:noProof/>
+                <w:webHidden/>
+              </w:rPr>
+              <w:fldChar w:fldCharType="begin"/>
+            </w:r>
+            <w:r>
+              <w:rPr>
+                <w:noProof/>
+                <w:webHidden/>
+              </w:rPr>
+              <w:instrText xml:space="preserve"> PAGEREF _Toc53840424 \h </w:instrText>
+            </w:r>
+            <w:r>
+              <w:rPr>
+                <w:noProof/>
+                <w:webHidden/>
+              </w:rPr>
+            </w:r>
+            <w:r>
+              <w:rPr>
+                <w:noProof/>
+                <w:webHidden/>
+              </w:rPr>
+              <w:fldChar w:fldCharType="separate"/>
+            </w:r>
+            <w:r>
+              <w:rPr>
+                <w:noProof/>
+                <w:webHidden/>
+              </w:rPr>
+              <w:t>6</w:t>
+            </w:r>
+            <w:r>
+              <w:rPr>
+                <w:noProof/>
+                <w:webHidden/>
+              </w:rPr>
+              <w:fldChar w:fldCharType="end"/>
+            </w:r>
+          </w:hyperlink>
+        </w:p>
+        <w:p>
+          <w:pPr>
+            <w:pStyle w:val="TOC2"/>
+            <w:tabs>
+              <w:tab w:val="right" w:leader="dot" w:pos="9350"/>
+            </w:tabs>
+            <w:rPr>
+              <w:noProof/>
+            </w:rPr>
+          </w:pPr>
+          <w:hyperlink w:anchor="_Toc53840425" w:history="1">
+            <w:r>
+              <w:rPr>
+                <w:rStyle w:val="Hyperlink"/>
+                <w:noProof/>
+              </w:rPr>
+              <w:t>Methods</w:t>
+            </w:r>
+            <w:r>
+              <w:rPr>
+                <w:noProof/>
+                <w:webHidden/>
+              </w:rPr>
+              <w:tab/>
+            </w:r>
+            <w:r>
+              <w:rPr>
+                <w:noProof/>
+                <w:webHidden/>
+              </w:rPr>
+              <w:fldChar w:fldCharType="begin"/>
+            </w:r>
+            <w:r>
+              <w:rPr>
+                <w:noProof/>
+                <w:webHidden/>
+              </w:rPr>
+              <w:instrText xml:space="preserve"> PAGEREF _Toc53840425 \h </w:instrText>
+            </w:r>
+            <w:r>
+              <w:rPr>
+                <w:noProof/>
+                <w:webHidden/>
+              </w:rPr>
+            </w:r>
+            <w:r>
+              <w:rPr>
+                <w:noProof/>
+                <w:webHidden/>
+              </w:rPr>
+              <w:fldChar w:fldCharType="separate"/>
+            </w:r>
+            <w:r>
+              <w:rPr>
+                <w:noProof/>
+                <w:webHidden/>
+              </w:rPr>
+              <w:t>6</w:t>
+            </w:r>
+            <w:r>
+              <w:rPr>
+                <w:noProof/>
+                <w:webHidden/>
+              </w:rPr>
+              <w:fldChar w:fldCharType="end"/>
+            </w:r>
+          </w:hyperlink>
+        </w:p>
+        <w:p>
+          <w:pPr>
+            <w:pStyle w:val="TOC2"/>
+            <w:tabs>
+              <w:tab w:val="right" w:leader="dot" w:pos="9350"/>
+            </w:tabs>
+            <w:rPr>
+              <w:noProof/>
+            </w:rPr>
+          </w:pPr>
+          <w:hyperlink w:anchor="_Toc53840426" w:history="1">
+            <w:r>
+              <w:rPr>
+                <w:rStyle w:val="Hyperlink"/>
+                <w:noProof/>
+              </w:rPr>
+              <w:t>Experiments</w:t>
+            </w:r>
+            <w:r>
+              <w:rPr>
+                <w:noProof/>
+                <w:webHidden/>
+              </w:rPr>
+              <w:tab/>
+            </w:r>
+            <w:r>
+              <w:rPr>
+                <w:noProof/>
+                <w:webHidden/>
+              </w:rPr>
+              <w:fldChar w:fldCharType="begin"/>
+            </w:r>
+            <w:r>
+              <w:rPr>
+                <w:noProof/>
+                <w:webHidden/>
+              </w:rPr>
+              <w:instrText xml:space="preserve"> PAGEREF _Toc53840426 \h </w:instrText>
+            </w:r>
+            <w:r>
+              <w:rPr>
+                <w:noProof/>
+                <w:webHidden/>
+              </w:rPr>
+            </w:r>
+            <w:r>
+              <w:rPr>
+                <w:noProof/>
+                <w:webHidden/>
+              </w:rPr>
+              <w:fldChar w:fldCharType="separate"/>
+            </w:r>
+            <w:r>
+              <w:rPr>
+                <w:noProof/>
+                <w:webHidden/>
+              </w:rPr>
+              <w:t>6</w:t>
+            </w:r>
+            <w:r>
+              <w:rPr>
+                <w:noProof/>
+                <w:webHidden/>
+              </w:rPr>
+              <w:fldChar w:fldCharType="end"/>
+            </w:r>
+          </w:hyperlink>
+        </w:p>
+        <w:p>
+          <w:pPr>
+            <w:pStyle w:val="TOC2"/>
+            <w:tabs>
+              <w:tab w:val="right" w:leader="dot" w:pos="9350"/>
+            </w:tabs>
+            <w:rPr>
+              <w:noProof/>
+            </w:rPr>
+          </w:pPr>
+          <w:hyperlink w:anchor="_Toc53840427" w:history="1">
+            <w:r>
+              <w:rPr>
+                <w:rStyle w:val="Hyperlink"/>
+                <w:noProof/>
+              </w:rPr>
+              <w:t>Results</w:t>
+            </w:r>
+            <w:r>
+              <w:rPr>
+                <w:noProof/>
+                <w:webHidden/>
+              </w:rPr>
+              <w:tab/>
+            </w:r>
+            <w:r>
+              <w:rPr>
+                <w:noProof/>
+                <w:webHidden/>
+              </w:rPr>
+              <w:fldChar w:fldCharType="begin"/>
+            </w:r>
+            <w:r>
+              <w:rPr>
+                <w:noProof/>
+                <w:webHidden/>
+              </w:rPr>
+              <w:instrText xml:space="preserve"> PAGEREF _Toc53840427 \h </w:instrText>
+            </w:r>
+            <w:r>
+              <w:rPr>
+                <w:noProof/>
+                <w:webHidden/>
+              </w:rPr>
+            </w:r>
+            <w:r>
+              <w:rPr>
+                <w:noProof/>
+                <w:webHidden/>
+              </w:rPr>
+              <w:fldChar w:fldCharType="separate"/>
+            </w:r>
+            <w:r>
+              <w:rPr>
+                <w:noProof/>
+                <w:webHidden/>
+              </w:rPr>
+              <w:t>6</w:t>
+            </w:r>
+            <w:r>
+              <w:rPr>
+                <w:noProof/>
+                <w:webHidden/>
+              </w:rPr>
+              <w:fldChar w:fldCharType="end"/>
+            </w:r>
+          </w:hyperlink>
+        </w:p>
+        <w:p>
+          <w:pPr>
+            <w:pStyle w:val="TOC2"/>
+            <w:tabs>
+              <w:tab w:val="right" w:leader="dot" w:pos="9350"/>
+            </w:tabs>
+            <w:rPr>
+              <w:noProof/>
+            </w:rPr>
+          </w:pPr>
+          <w:hyperlink w:anchor="_Toc53840428" w:history="1">
+            <w:r>
+              <w:rPr>
+                <w:rStyle w:val="Hyperlink"/>
+                <w:noProof/>
+              </w:rPr>
+              <w:t>Conclusions</w:t>
+            </w:r>
+            <w:r>
+              <w:rPr>
+                <w:noProof/>
+                <w:webHidden/>
+              </w:rPr>
+              <w:tab/>
+            </w:r>
+            <w:r>
+              <w:rPr>
+                <w:noProof/>
+                <w:webHidden/>
+              </w:rPr>
+              <w:fldChar w:fldCharType="begin"/>
+            </w:r>
+            <w:r>
+              <w:rPr>
+                <w:noProof/>
+                <w:webHidden/>
+              </w:rPr>
+              <w:instrText xml:space="preserve"> PAGEREF _Toc53840428 \h </w:instrText>
+            </w:r>
+            <w:r>
+              <w:rPr>
+                <w:noProof/>
+                <w:webHidden/>
+              </w:rPr>
+            </w:r>
+            <w:r>
+              <w:rPr>
+                <w:noProof/>
+                <w:webHidden/>
+              </w:rPr>
+              <w:fldChar w:fldCharType="separate"/>
+            </w:r>
+            <w:r>
+              <w:rPr>
+                <w:noProof/>
+                <w:webHidden/>
+              </w:rPr>
+              <w:t>6</w:t>
+            </w:r>
+            <w:r>
+              <w:rPr>
+                <w:noProof/>
+                <w:webHidden/>
+              </w:rPr>
+              <w:fldChar w:fldCharType="end"/>
+            </w:r>
+          </w:hyperlink>
+        </w:p>
+        <w:p>
+          <w:pPr>
+            <w:pStyle w:val="TOC3"/>
+            <w:tabs>
+              <w:tab w:val="right" w:leader="dot" w:pos="9350"/>
+            </w:tabs>
+            <w:rPr>
+              <w:noProof/>
+            </w:rPr>
+          </w:pPr>
+          <w:hyperlink w:anchor="_Toc53840429" w:history="1">
+            <w:r>
+              <w:rPr>
+                <w:rStyle w:val="Hyperlink"/>
+                <w:noProof/>
+              </w:rPr>
+              <w:t>Question 1 (12 marks)</w:t>
+            </w:r>
+            <w:r>
+              <w:rPr>
+                <w:noProof/>
+                <w:webHidden/>
+              </w:rPr>
+              <w:tab/>
+            </w:r>
+            <w:r>
+              <w:rPr>
+                <w:noProof/>
+                <w:webHidden/>
+              </w:rPr>
+              <w:fldChar w:fldCharType="begin"/>
+            </w:r>
+            <w:r>
+              <w:rPr>
+                <w:noProof/>
+                <w:webHidden/>
+              </w:rPr>
+              <w:instrText xml:space="preserve"> PAGEREF _Toc53840429 \h </w:instrText>
+            </w:r>
+            <w:r>
+              <w:rPr>
+                <w:noProof/>
+                <w:webHidden/>
+              </w:rPr>
+            </w:r>
+            <w:r>
+              <w:rPr>
+                <w:noProof/>
+                <w:webHidden/>
+              </w:rPr>
+              <w:fldChar w:fldCharType="separate"/>
+            </w:r>
+            <w:r>
+              <w:rPr>
+                <w:noProof/>
+                <w:webHidden/>
+              </w:rPr>
+              <w:t>6</w:t>
+            </w:r>
+            <w:r>
+              <w:rPr>
+                <w:noProof/>
+                <w:webHidden/>
+              </w:rPr>
+              <w:fldChar w:fldCharType="end"/>
+            </w:r>
+          </w:hyperlink>
+        </w:p>
+        <w:p>
+          <w:pPr>
+            <w:pStyle w:val="TOC3"/>
+            <w:tabs>
+              <w:tab w:val="right" w:leader="dot" w:pos="9350"/>
+            </w:tabs>
+            <w:rPr>
+              <w:noProof/>
+            </w:rPr>
+          </w:pPr>
+          <w:hyperlink w:anchor="_Toc53840430" w:history="1">
+            <w:r>
+              <w:rPr>
+                <w:rStyle w:val="Hyperlink"/>
+                <w:noProof/>
+              </w:rPr>
+              <w:t>Question 2 (15 marks)</w:t>
+            </w:r>
+            <w:r>
+              <w:rPr>
+                <w:noProof/>
+                <w:webHidden/>
+              </w:rPr>
+              <w:tab/>
+            </w:r>
+            <w:r>
+              <w:rPr>
+                <w:noProof/>
+                <w:webHidden/>
+              </w:rPr>
+              <w:fldChar w:fldCharType="begin"/>
+            </w:r>
+            <w:r>
+              <w:rPr>
+                <w:noProof/>
+                <w:webHidden/>
+              </w:rPr>
+              <w:instrText xml:space="preserve"> PAGEREF _Toc53840430 \h </w:instrText>
+            </w:r>
+            <w:r>
+              <w:rPr>
+                <w:noProof/>
+                <w:webHidden/>
+              </w:rPr>
+            </w:r>
+            <w:r>
+              <w:rPr>
+                <w:noProof/>
+                <w:webHidden/>
+              </w:rPr>
+              <w:fldChar w:fldCharType="separate"/>
+            </w:r>
+            <w:r>
+              <w:rPr>
+                <w:noProof/>
+                <w:webHidden/>
+              </w:rPr>
+              <w:t>6</w:t>
+            </w:r>
+            <w:r>
+              <w:rPr>
+                <w:noProof/>
+                <w:webHidden/>
+              </w:rPr>
+              <w:fldChar w:fldCharType="end"/>
+            </w:r>
+          </w:hyperlink>
+        </w:p>
+        <w:p>
+          <w:pPr>
+            <w:pStyle w:val="TOC3"/>
+            <w:tabs>
+              <w:tab w:val="right" w:leader="dot" w:pos="9350"/>
+            </w:tabs>
+            <w:rPr>
+              <w:noProof/>
+            </w:rPr>
+          </w:pPr>
+          <w:hyperlink w:anchor="_Toc53840431" w:history="1">
+            <w:r>
+              <w:rPr>
+                <w:rStyle w:val="Hyperlink"/>
+                <w:noProof/>
+              </w:rPr>
+              <w:t>Question 3 (16 marks)</w:t>
+            </w:r>
+            <w:r>
+              <w:rPr>
+                <w:noProof/>
+                <w:webHidden/>
+              </w:rPr>
+              <w:tab/>
+            </w:r>
+            <w:r>
+              <w:rPr>
+                <w:noProof/>
+                <w:webHidden/>
+              </w:rPr>
+              <w:fldChar w:fldCharType="begin"/>
+            </w:r>
+            <w:r>
+              <w:rPr>
+                <w:noProof/>
+                <w:webHidden/>
+              </w:rPr>
+              <w:instrText xml:space="preserve"> PAGEREF _Toc53840431 \h </w:instrText>
+            </w:r>
+            <w:r>
+              <w:rPr>
+                <w:noProof/>
+                <w:webHidden/>
+              </w:rPr>
+            </w:r>
+            <w:r>
+              <w:rPr>
+                <w:noProof/>
+                <w:webHidden/>
+              </w:rPr>
+              <w:fldChar w:fldCharType="separate"/>
+            </w:r>
+            <w:r>
+              <w:rPr>
+                <w:noProof/>
+                <w:webHidden/>
+              </w:rPr>
+              <w:t>6</w:t>
+            </w:r>
+            <w:r>
+              <w:rPr>
+                <w:noProof/>
+                <w:webHidden/>
+              </w:rPr>
+              <w:fldChar w:fldCharType="end"/>
+            </w:r>
+          </w:hyperlink>
+        </w:p>
+        <w:p>
+          <w:r>
+            <w:fldChar w:fldCharType="end"/>
+          </w:r>
+        </w:p>
+      </w:sdtContent>
+    </w:sdt>
+    <w:p/>
+    <w:p>
+      <w:pPr>
+        <w:rPr>
+          <w:rFonts w:asciiTheme="majorHAnsi" w:eastAsiaTheme="majorEastAsia" w:hAnsiTheme="majorHAnsi" w:cstheme="majorBidi"/>
+          <w:spacing w:val="-10"/>
+          <w:kern w:val="28"/>
+          <w:sz w:val="56"/>
+          <w:szCs w:val="56"/>
+        </w:rPr>
+      </w:pPr>
+      <w:r>
+        <w:br w:type="page"/>
+      </w:r>
+    </w:p>
     <w:p>
       <w:pPr>
         <w:pStyle w:val="Title"/>
-        <w:jc w:val="center"/>
-      </w:pPr>
-      <w:r>
-        <w:t>CZ 4042</w:t>
+      </w:pPr>
+      <w:bookmarkStart w:id="0" w:name="_Toc53840412"/>
+      <w:r>
+        <w:lastRenderedPageBreak/>
+        <w:t xml:space="preserve">Prologue </w:t>
+      </w:r>
+    </w:p>
+    <w:p>
+      <w:r>
+        <w:br w:type="page"/>
       </w:r>
     </w:p>
     <w:p>
       <w:pPr>
         <w:pStyle w:val="Title"/>
-        <w:jc w:val="center"/>
-      </w:pPr>
-      <w:r>
-        <w:t>Neural Networks and Deep Learning</w:t>
+        <w:jc w:val="both"/>
+      </w:pPr>
+      <w:r>
+        <w:lastRenderedPageBreak/>
+        <w:t>Part</w:t>
+      </w:r>
+      <w:r>
+        <w:t xml:space="preserve"> </w:t>
+      </w:r>
+      <w:r>
+        <w:t>A: Classification Problem</w:t>
+      </w:r>
+      <w:bookmarkEnd w:id="0"/>
+    </w:p>
+    <w:p>
+      <w:pPr>
+        <w:jc w:val="both"/>
+      </w:pPr>
+    </w:p>
+    <w:p>
+      <w:pPr>
+        <w:pStyle w:val="Heading1"/>
+        <w:jc w:val="both"/>
+      </w:pPr>
+      <w:bookmarkStart w:id="1" w:name="_Toc53840413"/>
+      <w:r>
+        <w:t>Introduction</w:t>
+      </w:r>
+      <w:bookmarkEnd w:id="1"/>
+    </w:p>
+    <w:p>
+      <w:pPr>
+        <w:jc w:val="both"/>
+      </w:pPr>
+    </w:p>
+    <w:p>
+      <w:pPr>
+        <w:pStyle w:val="Heading1"/>
+        <w:jc w:val="both"/>
+      </w:pPr>
+      <w:bookmarkStart w:id="2" w:name="_Toc53840414"/>
+      <w:r>
+        <w:t>Methods</w:t>
+      </w:r>
+      <w:bookmarkEnd w:id="2"/>
+    </w:p>
+    <w:p>
+      <w:pPr>
+        <w:jc w:val="both"/>
+      </w:pPr>
+    </w:p>
+    <w:p>
+      <w:pPr>
+        <w:pStyle w:val="Heading1"/>
+      </w:pPr>
+      <w:bookmarkStart w:id="3" w:name="_Toc53840415"/>
+      <w:r>
+        <w:t>Experiments</w:t>
+      </w:r>
+      <w:bookmarkEnd w:id="3"/>
+    </w:p>
+    <w:p>
+      <w:pPr>
+        <w:jc w:val="both"/>
+      </w:pPr>
+    </w:p>
+    <w:p>
+      <w:pPr>
+        <w:pStyle w:val="Heading1"/>
+      </w:pPr>
+      <w:bookmarkStart w:id="4" w:name="_Toc53840416"/>
+      <w:r>
+        <w:t>Results</w:t>
+      </w:r>
+      <w:bookmarkEnd w:id="4"/>
+    </w:p>
+    <w:p>
+      <w:pPr>
+        <w:jc w:val="both"/>
+      </w:pPr>
+    </w:p>
+    <w:p>
+      <w:pPr>
+        <w:pStyle w:val="Heading1"/>
+      </w:pPr>
+      <w:bookmarkStart w:id="5" w:name="_Toc53840417"/>
+      <w:r>
+        <w:t>Conclusions</w:t>
+      </w:r>
+      <w:bookmarkEnd w:id="5"/>
+    </w:p>
+    <w:p>
+      <w:pPr>
+        <w:jc w:val="both"/>
+      </w:pPr>
+    </w:p>
+    <w:p>
+      <w:pPr>
+        <w:pStyle w:val="Heading2"/>
+      </w:pPr>
+      <w:bookmarkStart w:id="6" w:name="_Toc53840418"/>
+      <w:r>
+        <w:t>Question 1</w:t>
+      </w:r>
+      <w:r>
+        <w:t xml:space="preserve"> (1</w:t>
+      </w:r>
+      <w:r>
+        <w:t>0</w:t>
+      </w:r>
+      <w:r>
+        <w:t xml:space="preserve"> marks)</w:t>
+      </w:r>
+      <w:bookmarkEnd w:id="6"/>
+    </w:p>
+    <w:p>
+      <w:pPr>
+        <w:pStyle w:val="ListParagraph"/>
+        <w:numPr>
+          <w:ilvl w:val="0"/>
+          <w:numId w:val="1"/>
+        </w:numPr>
+        <w:jc w:val="both"/>
+      </w:pPr>
+      <w:r>
+        <w:t xml:space="preserve">Design a feedforward neural network which consists of an input layer, one hidden layer of 10 neurons with </w:t>
+      </w:r>
+      <w:proofErr w:type="spellStart"/>
+      <w:r>
+        <w:t>ReLU</w:t>
+      </w:r>
+      <w:proofErr w:type="spellEnd"/>
+      <w:r>
+        <w:t xml:space="preserve"> activation function, and an output </w:t>
+      </w:r>
+      <w:proofErr w:type="spellStart"/>
+      <w:r>
+        <w:t>softmax</w:t>
+      </w:r>
+      <w:proofErr w:type="spellEnd"/>
+      <w:r>
+        <w:t xml:space="preserve"> layer. Assume a learning rate </w:t>
+      </w:r>
+      <w:r>
+        <w:rPr>
+          <w:rFonts w:ascii="Cambria Math" w:hAnsi="Cambria Math" w:cs="Cambria Math"/>
+        </w:rPr>
+        <w:t>𝛼</w:t>
+      </w:r>
+      <w:r>
+        <w:t xml:space="preserve"> = 0.01, L2 regularization with weight decay parameter </w:t>
+      </w:r>
+      <w:r>
+        <w:rPr>
+          <w:rFonts w:ascii="Cambria Math" w:hAnsi="Cambria Math" w:cs="Cambria Math"/>
+        </w:rPr>
+        <w:t>𝛽</w:t>
+      </w:r>
+      <w:r>
+        <w:t xml:space="preserve"> = 10−</w:t>
+      </w:r>
+      <w:proofErr w:type="gramStart"/>
+      <w:r>
+        <w:t>6 ,</w:t>
+      </w:r>
+      <w:proofErr w:type="gramEnd"/>
+      <w:r>
+        <w:t xml:space="preserve"> and batch size = 32. Use appropriate scaling of input features. </w:t>
+      </w:r>
+    </w:p>
+    <w:p>
+      <w:pPr>
+        <w:pStyle w:val="ListParagraph"/>
+        <w:numPr>
+          <w:ilvl w:val="1"/>
+          <w:numId w:val="1"/>
+        </w:numPr>
+        <w:jc w:val="both"/>
+      </w:pPr>
+      <w:r>
+        <w:t xml:space="preserve">Use the training dataset to train the model and plot accuracies on training and testing data against training epochs. </w:t>
+      </w:r>
+    </w:p>
+    <w:p>
+      <w:pPr>
+        <w:pStyle w:val="ListParagraph"/>
+        <w:numPr>
+          <w:ilvl w:val="1"/>
+          <w:numId w:val="1"/>
+        </w:numPr>
+        <w:jc w:val="both"/>
+      </w:pPr>
+      <w:r>
+        <w:t xml:space="preserve">State the approximate number of epochs where the test error </w:t>
+      </w:r>
+      <w:proofErr w:type="gramStart"/>
+      <w:r>
+        <w:t>begin</w:t>
+      </w:r>
+      <w:proofErr w:type="gramEnd"/>
+      <w:r>
+        <w:t xml:space="preserve"> to converge. </w:t>
+      </w:r>
+    </w:p>
+    <w:p>
+      <w:pPr>
+        <w:jc w:val="both"/>
+      </w:pPr>
+    </w:p>
+    <w:p>
+      <w:pPr>
+        <w:jc w:val="both"/>
+      </w:pPr>
+    </w:p>
+    <w:p>
+      <w:pPr>
+        <w:pStyle w:val="Heading2"/>
+      </w:pPr>
+      <w:bookmarkStart w:id="7" w:name="_Toc53840419"/>
+      <w:r>
+        <w:t xml:space="preserve">Question </w:t>
+      </w:r>
+      <w:r>
+        <w:t>2</w:t>
+      </w:r>
+      <w:r>
+        <w:t xml:space="preserve"> (</w:t>
+      </w:r>
+      <w:r>
+        <w:t>9</w:t>
+      </w:r>
+      <w:r>
+        <w:t xml:space="preserve"> marks)</w:t>
+      </w:r>
+      <w:bookmarkEnd w:id="7"/>
+    </w:p>
+    <w:p>
+      <w:pPr>
+        <w:pStyle w:val="ListParagraph"/>
+        <w:numPr>
+          <w:ilvl w:val="0"/>
+          <w:numId w:val="1"/>
+        </w:numPr>
+        <w:jc w:val="both"/>
+      </w:pPr>
+      <w:r>
+        <w:t>F</w:t>
+      </w:r>
+      <w:r>
+        <w:t xml:space="preserve">ind the optimal batch size by training the neural network and evaluating the performances for different batch sizes. </w:t>
+      </w:r>
+    </w:p>
+    <w:p>
+      <w:pPr>
+        <w:pStyle w:val="ListParagraph"/>
+        <w:numPr>
+          <w:ilvl w:val="1"/>
+          <w:numId w:val="1"/>
+        </w:numPr>
+        <w:jc w:val="both"/>
+      </w:pPr>
+      <w:r>
+        <w:t xml:space="preserve">Plot cross-validation accuracies against the number of epochs for different batch sizes. Limit search space to batch sizes {4,8,16,32,64}. Plot the time taken to train the network for one epoch against different batch sizes. </w:t>
+      </w:r>
+    </w:p>
+    <w:p>
+      <w:pPr>
+        <w:pStyle w:val="ListParagraph"/>
+        <w:numPr>
+          <w:ilvl w:val="1"/>
+          <w:numId w:val="1"/>
+        </w:numPr>
+        <w:jc w:val="both"/>
+      </w:pPr>
+      <w:r>
+        <w:t xml:space="preserve">Select the optimal batch size and state reasons for your selection. </w:t>
+      </w:r>
+    </w:p>
+    <w:p>
+      <w:pPr>
+        <w:pStyle w:val="ListParagraph"/>
+        <w:numPr>
+          <w:ilvl w:val="1"/>
+          <w:numId w:val="1"/>
+        </w:numPr>
+        <w:jc w:val="both"/>
+      </w:pPr>
+      <w:r>
+        <w:t>Plot the train and test accuracies against epochs for the optimal batch size. Note: use this optimal batch size for the rest of the experiments.</w:t>
+      </w:r>
+    </w:p>
+    <w:p>
+      <w:pPr>
+        <w:jc w:val="both"/>
+      </w:pPr>
+    </w:p>
+    <w:p>
+      <w:pPr>
+        <w:pStyle w:val="Heading2"/>
+      </w:pPr>
+      <w:bookmarkStart w:id="8" w:name="_Toc53840420"/>
+      <w:r>
+        <w:lastRenderedPageBreak/>
+        <w:t xml:space="preserve">Question </w:t>
+      </w:r>
+      <w:r>
+        <w:t>3</w:t>
+      </w:r>
+      <w:r>
+        <w:t xml:space="preserve"> (</w:t>
+      </w:r>
+      <w:r>
+        <w:t xml:space="preserve">9 </w:t>
+      </w:r>
+      <w:r>
+        <w:t>marks)</w:t>
+      </w:r>
+      <w:bookmarkEnd w:id="8"/>
+    </w:p>
+    <w:p>
+      <w:pPr>
+        <w:pStyle w:val="ListParagraph"/>
+        <w:numPr>
+          <w:ilvl w:val="0"/>
+          <w:numId w:val="1"/>
+        </w:numPr>
+        <w:jc w:val="both"/>
+      </w:pPr>
+      <w:r>
+        <w:t>F</w:t>
+      </w:r>
+      <w:r>
+        <w:t xml:space="preserve">ind the optimal number of hidden neurons for the 3-layer network designed in part (2). </w:t>
+      </w:r>
+    </w:p>
+    <w:p>
+      <w:pPr>
+        <w:pStyle w:val="ListParagraph"/>
+        <w:numPr>
+          <w:ilvl w:val="1"/>
+          <w:numId w:val="1"/>
+        </w:numPr>
+        <w:jc w:val="both"/>
+      </w:pPr>
+      <w:r>
+        <w:t xml:space="preserve">Plot the cross-validation accuracies against the number of epochs for different number of hidden-layer neurons. Limit the search space of number of neurons to {5,10,15,20,25}. </w:t>
+      </w:r>
+    </w:p>
+    <w:p>
+      <w:pPr>
+        <w:pStyle w:val="ListParagraph"/>
+        <w:numPr>
+          <w:ilvl w:val="1"/>
+          <w:numId w:val="1"/>
+        </w:numPr>
+        <w:jc w:val="both"/>
+      </w:pPr>
+      <w:r>
+        <w:t xml:space="preserve">Select the optimal number of neurons for the hidden layer. State the rationale for your selection. </w:t>
+      </w:r>
+    </w:p>
+    <w:p>
+      <w:pPr>
+        <w:pStyle w:val="ListParagraph"/>
+        <w:numPr>
+          <w:ilvl w:val="1"/>
+          <w:numId w:val="1"/>
+        </w:numPr>
+        <w:jc w:val="both"/>
+      </w:pPr>
+      <w:r>
+        <w:t xml:space="preserve">Plot the train and test accuracies against epochs with the optimal number of neurons. </w:t>
+      </w:r>
+    </w:p>
+    <w:p>
+      <w:pPr>
+        <w:jc w:val="both"/>
+      </w:pPr>
+    </w:p>
+    <w:p>
+      <w:pPr>
+        <w:pStyle w:val="Heading2"/>
+      </w:pPr>
+      <w:bookmarkStart w:id="9" w:name="_Toc53840421"/>
+      <w:r>
+        <w:t xml:space="preserve">Question </w:t>
+      </w:r>
+      <w:r>
+        <w:t xml:space="preserve">4 </w:t>
+      </w:r>
+      <w:r>
+        <w:t>(</w:t>
+      </w:r>
+      <w:r>
+        <w:t xml:space="preserve">9 </w:t>
+      </w:r>
+      <w:r>
+        <w:t>marks)</w:t>
+      </w:r>
+      <w:bookmarkEnd w:id="9"/>
+    </w:p>
+    <w:p>
+      <w:pPr>
+        <w:pStyle w:val="ListParagraph"/>
+        <w:numPr>
+          <w:ilvl w:val="0"/>
+          <w:numId w:val="1"/>
+        </w:numPr>
+        <w:jc w:val="both"/>
+      </w:pPr>
+      <w:r>
+        <w:t xml:space="preserve">Find the optimal decay parameter for the 3-layer network designed with optimal hidden neurons in part (3). </w:t>
+      </w:r>
+    </w:p>
+    <w:p>
+      <w:pPr>
+        <w:pStyle w:val="ListParagraph"/>
+        <w:numPr>
+          <w:ilvl w:val="1"/>
+          <w:numId w:val="1"/>
+        </w:numPr>
+        <w:jc w:val="both"/>
+      </w:pPr>
+      <w:r>
+        <w:t>Plot cross-validation accuracies against the number of epochs for the 3-layer network for different values of decay parameters. Limit the search space of decay parameters to {0, 10−</w:t>
+      </w:r>
+      <w:proofErr w:type="gramStart"/>
+      <w:r>
+        <w:t>3 ,</w:t>
+      </w:r>
+      <w:proofErr w:type="gramEnd"/>
+      <w:r>
+        <w:t xml:space="preserve"> 10−6 , 10−9 , 10−12}. </w:t>
+      </w:r>
+    </w:p>
+    <w:p>
+      <w:pPr>
+        <w:pStyle w:val="ListParagraph"/>
+        <w:numPr>
+          <w:ilvl w:val="1"/>
+          <w:numId w:val="1"/>
+        </w:numPr>
+        <w:jc w:val="both"/>
+      </w:pPr>
+      <w:r>
+        <w:t xml:space="preserve">Select the optimal decay parameter. State the rationale for your selection. </w:t>
+      </w:r>
+    </w:p>
+    <w:p>
+      <w:pPr>
+        <w:pStyle w:val="ListParagraph"/>
+        <w:numPr>
+          <w:ilvl w:val="1"/>
+          <w:numId w:val="1"/>
+        </w:numPr>
+        <w:jc w:val="both"/>
+      </w:pPr>
+      <w:r>
+        <w:t>Plot the train and test accuracies against epochs for the optimal decay parameter.</w:t>
+      </w:r>
+    </w:p>
+    <w:p>
+      <w:pPr>
+        <w:jc w:val="both"/>
+      </w:pPr>
+    </w:p>
+    <w:p>
+      <w:pPr>
+        <w:pStyle w:val="Heading2"/>
+      </w:pPr>
+      <w:bookmarkStart w:id="10" w:name="_Toc53840422"/>
+      <w:r>
+        <w:t xml:space="preserve">Question </w:t>
+      </w:r>
+      <w:r>
+        <w:t>5</w:t>
+      </w:r>
+      <w:r>
+        <w:t xml:space="preserve"> (1</w:t>
+      </w:r>
+      <w:r>
+        <w:t xml:space="preserve">0 </w:t>
+      </w:r>
+      <w:r>
+        <w:t>marks)</w:t>
+      </w:r>
+      <w:bookmarkEnd w:id="10"/>
+    </w:p>
+    <w:p>
+      <w:pPr>
+        <w:pStyle w:val="ListParagraph"/>
+        <w:numPr>
+          <w:ilvl w:val="0"/>
+          <w:numId w:val="1"/>
+        </w:numPr>
+        <w:jc w:val="both"/>
+      </w:pPr>
+      <w:r>
+        <w:t>A</w:t>
+      </w:r>
+      <w:r>
+        <w:t>fter you are done with the 3-layer network, design a 4-layer network with two hidden</w:t>
+      </w:r>
+      <w:r>
+        <w:t xml:space="preserve"> </w:t>
+      </w:r>
+      <w:r>
+        <w:t>layers, each consisting 10 neurons, and train it with a batch size of 32 and decay parameter 10-</w:t>
+      </w:r>
+      <w:proofErr w:type="gramStart"/>
+      <w:r>
+        <w:t>6 .</w:t>
+      </w:r>
+      <w:proofErr w:type="gramEnd"/>
+      <w:r>
+        <w:t xml:space="preserve"> </w:t>
+      </w:r>
+    </w:p>
+    <w:p>
+      <w:pPr>
+        <w:pStyle w:val="ListParagraph"/>
+        <w:numPr>
+          <w:ilvl w:val="1"/>
+          <w:numId w:val="1"/>
+        </w:numPr>
+        <w:jc w:val="both"/>
+      </w:pPr>
+      <w:r>
+        <w:t xml:space="preserve">Plot the train and test accuracy of the 4-layer network. </w:t>
+      </w:r>
+    </w:p>
+    <w:p>
+      <w:pPr>
+        <w:pStyle w:val="ListParagraph"/>
+        <w:numPr>
+          <w:ilvl w:val="1"/>
+          <w:numId w:val="1"/>
+        </w:numPr>
+        <w:jc w:val="both"/>
+      </w:pPr>
+      <w:r>
+        <w:t xml:space="preserve">Compare and comment on the performances of the optimal 3-layer and 4-layer networks. </w:t>
+      </w:r>
+    </w:p>
+    <w:p>
+      <w:r>
+        <w:br w:type="page"/>
+      </w:r>
+    </w:p>
+    <w:p>
+      <w:r>
+        <w:lastRenderedPageBreak/>
+        <w:br w:type="page"/>
       </w:r>
     </w:p>
     <w:p>
       <w:pPr>
         <w:pStyle w:val="Title"/>
-        <w:jc w:val="center"/>
-      </w:pPr>
-      <w:r>
-        <w:t>Assignment 1 Report</w:t>
-      </w:r>
-    </w:p>
-    <w:p>
-      <w:pPr>
-        <w:pStyle w:val="Title"/>
-        <w:jc w:val="center"/>
-      </w:pPr>
-    </w:p>
-    <w:p>
-      <w:pPr>
-        <w:pStyle w:val="Title"/>
-        <w:jc w:val="center"/>
-      </w:pPr>
-      <w:r>
-        <w:t>Tan Chuan Xin, U1821755B</w:t>
-      </w:r>
-    </w:p>
-    <w:p>
-      <w:pPr>
-        <w:pStyle w:val="Title"/>
-        <w:jc w:val="center"/>
-      </w:pPr>
-      <w:r>
-        <w:t>16 October 2020</w:t>
-      </w:r>
-    </w:p>
-    <w:p/>
-    <w:p>
-      <w:pPr>
-        <w:pStyle w:val="Title"/>
-      </w:pPr>
+        <w:jc w:val="both"/>
+      </w:pPr>
+      <w:bookmarkStart w:id="11" w:name="_Toc53840423"/>
       <w:r>
         <w:lastRenderedPageBreak/>
-        <w:t>Part 1a</w:t>
-      </w:r>
-    </w:p>
-    <w:p/>
+        <w:t xml:space="preserve">Part </w:t>
+      </w:r>
+      <w:r>
+        <w:t>B</w:t>
+      </w:r>
+      <w:r>
+        <w:t xml:space="preserve">: </w:t>
+      </w:r>
+      <w:r>
+        <w:t xml:space="preserve">Regression </w:t>
+      </w:r>
+      <w:r>
+        <w:t>Problem</w:t>
+      </w:r>
+      <w:bookmarkEnd w:id="11"/>
+    </w:p>
     <w:p>
       <w:pPr>
         <w:pStyle w:val="Heading1"/>
-      </w:pPr>
+        <w:jc w:val="both"/>
+      </w:pPr>
+      <w:bookmarkStart w:id="12" w:name="_Toc53840424"/>
       <w:r>
         <w:t>Introduction</w:t>
       </w:r>
-    </w:p>
-    <w:p/>
+      <w:bookmarkEnd w:id="12"/>
+    </w:p>
+    <w:p>
+      <w:pPr>
+        <w:jc w:val="both"/>
+      </w:pPr>
+    </w:p>
     <w:p>
       <w:pPr>
         <w:pStyle w:val="Heading1"/>
-      </w:pPr>
+        <w:jc w:val="both"/>
+      </w:pPr>
+      <w:bookmarkStart w:id="13" w:name="_Toc53840425"/>
       <w:r>
         <w:t>Methods</w:t>
       </w:r>
-    </w:p>
-    <w:p/>
-    <w:p>
-      <w:r>
-        <w:t>The report would contain sections such as (</w:t>
+      <w:bookmarkEnd w:id="13"/>
+    </w:p>
+    <w:p>
+      <w:pPr>
+        <w:jc w:val="both"/>
+      </w:pPr>
+    </w:p>
+    <w:p>
+      <w:pPr>
+        <w:pStyle w:val="Heading1"/>
+      </w:pPr>
+      <w:bookmarkStart w:id="14" w:name="_Toc53840426"/>
+      <w:r>
+        <w:t>Experiments</w:t>
+      </w:r>
+      <w:bookmarkEnd w:id="14"/>
+    </w:p>
+    <w:p>
+      <w:pPr>
+        <w:jc w:val="both"/>
+      </w:pPr>
+    </w:p>
+    <w:p>
+      <w:pPr>
+        <w:pStyle w:val="Heading1"/>
+      </w:pPr>
+      <w:bookmarkStart w:id="15" w:name="_Toc53840427"/>
+      <w:r>
+        <w:t>Results</w:t>
+      </w:r>
+      <w:bookmarkEnd w:id="15"/>
+    </w:p>
+    <w:p>
+      <w:pPr>
+        <w:jc w:val="both"/>
+      </w:pPr>
+    </w:p>
+    <w:p>
+      <w:pPr>
+        <w:pStyle w:val="Heading1"/>
+      </w:pPr>
+      <w:bookmarkStart w:id="16" w:name="_Toc53840428"/>
+      <w:r>
+        <w:t>Conclusions</w:t>
+      </w:r>
+      <w:bookmarkEnd w:id="16"/>
+    </w:p>
+    <w:p>
+      <w:pPr>
+        <w:jc w:val="both"/>
+      </w:pPr>
+    </w:p>
+    <w:p>
+      <w:pPr>
+        <w:pStyle w:val="Heading2"/>
+      </w:pPr>
+      <w:bookmarkStart w:id="17" w:name="_Toc53840429"/>
+      <w:r>
+        <w:t>Question 1 (1</w:t>
+      </w:r>
+      <w:r>
+        <w:t>2</w:t>
+      </w:r>
+      <w:r>
+        <w:t xml:space="preserve"> marks)</w:t>
+      </w:r>
+      <w:bookmarkEnd w:id="17"/>
+    </w:p>
+    <w:p>
+      <w:pPr>
+        <w:jc w:val="both"/>
+      </w:pPr>
+    </w:p>
+    <w:p>
+      <w:pPr>
+        <w:pStyle w:val="ListParagraph"/>
+        <w:numPr>
+          <w:ilvl w:val="0"/>
+          <w:numId w:val="2"/>
+        </w:numPr>
+        <w:jc w:val="both"/>
+      </w:pPr>
+      <w:r>
+        <w:t xml:space="preserve">Design a 3-layer feedforward neural network consists of an input layer, a hidden-layer of 10 neurons having </w:t>
       </w:r>
       <w:proofErr w:type="spellStart"/>
       <w:r>
-        <w:t>i</w:t>
+        <w:t>ReLU</w:t>
       </w:r>
       <w:proofErr w:type="spellEnd"/>
       <w:r>
-        <w:t>) introduction, (ii) methods, (iii) experiments and results, and (iv) conclusions. The conclusion is to include the answers to all the queries and a discussion on the results.</w:t>
+        <w:t xml:space="preserve"> activation functions, and a linear output layer. Use mini-batch gradient descent with a batch size = 8, </w:t>
+      </w:r>
+      <w:r>
+        <w:rPr>
+          <w:rFonts w:ascii="Cambria Math" w:hAnsi="Cambria Math" w:cs="Cambria Math"/>
+        </w:rPr>
+        <w:t>𝐿</w:t>
+      </w:r>
+      <w:r>
+        <w:t xml:space="preserve">2 regularization at weight decay parameter </w:t>
+      </w:r>
+      <w:r>
+        <w:rPr>
+          <w:rFonts w:ascii="Cambria Math" w:hAnsi="Cambria Math" w:cs="Cambria Math"/>
+        </w:rPr>
+        <w:t>𝛽</w:t>
+      </w:r>
+      <w:r>
+        <w:t xml:space="preserve"> = 10−3 and a learning rate </w:t>
+      </w:r>
+      <w:r>
+        <w:rPr>
+          <w:rFonts w:ascii="Cambria Math" w:hAnsi="Cambria Math" w:cs="Cambria Math"/>
+        </w:rPr>
+        <w:t>𝛼</w:t>
+      </w:r>
+      <w:r>
+        <w:t xml:space="preserve"> = 10−3 to train the network. </w:t>
+      </w:r>
+    </w:p>
+    <w:p>
+      <w:pPr>
+        <w:pStyle w:val="ListParagraph"/>
+        <w:numPr>
+          <w:ilvl w:val="1"/>
+          <w:numId w:val="2"/>
+        </w:numPr>
+        <w:jc w:val="both"/>
+      </w:pPr>
+      <w:r>
+        <w:t xml:space="preserve">Use the train dataset to train the model and plot both the train and test errors against epochs. </w:t>
+      </w:r>
+    </w:p>
+    <w:p>
+      <w:pPr>
+        <w:pStyle w:val="ListParagraph"/>
+        <w:numPr>
+          <w:ilvl w:val="1"/>
+          <w:numId w:val="2"/>
+        </w:numPr>
+        <w:jc w:val="both"/>
+      </w:pPr>
+      <w:r>
+        <w:t xml:space="preserve">State the approximate number of epochs where the test error is minimum and use it to stop training. </w:t>
+      </w:r>
+    </w:p>
+    <w:p>
+      <w:pPr>
+        <w:pStyle w:val="ListParagraph"/>
+        <w:numPr>
+          <w:ilvl w:val="1"/>
+          <w:numId w:val="2"/>
+        </w:numPr>
+        <w:jc w:val="both"/>
+      </w:pPr>
+      <w:r>
+        <w:t xml:space="preserve">Plot the predicted values and target values for any 50 test samples. </w:t>
+      </w:r>
+    </w:p>
+    <w:p>
+      <w:pPr>
+        <w:jc w:val="both"/>
+      </w:pPr>
+    </w:p>
+    <w:p>
+      <w:pPr>
+        <w:pStyle w:val="Heading2"/>
+      </w:pPr>
+      <w:bookmarkStart w:id="18" w:name="_Toc53840430"/>
+      <w:r>
+        <w:t xml:space="preserve">Question </w:t>
+      </w:r>
+      <w:r>
+        <w:t>2</w:t>
+      </w:r>
+      <w:r>
+        <w:t xml:space="preserve"> (1</w:t>
+      </w:r>
+      <w:r>
+        <w:t>5</w:t>
+      </w:r>
+      <w:r>
+        <w:t xml:space="preserve"> marks)</w:t>
+      </w:r>
+      <w:bookmarkEnd w:id="18"/>
+    </w:p>
+    <w:p>
+      <w:pPr>
+        <w:pStyle w:val="ListParagraph"/>
+        <w:numPr>
+          <w:ilvl w:val="0"/>
+          <w:numId w:val="2"/>
+        </w:numPr>
+        <w:jc w:val="both"/>
+      </w:pPr>
+      <w:r>
+        <w:t xml:space="preserve">Recursive feature elimination (RFE) is a feature selection method that removes unnecessary features from the inputs. Start by removing one input feature that causes the minimum drop (or maximum improvement) in performance. Repeat the procedure recursively on the reduced input set until the optimal number of input features is reached. Remove the features one at a time. Compare the accuracy of the model with all input features, with models using 6 input features and 5 input features selected using RFE. Comment on the observations. </w:t>
+      </w:r>
+    </w:p>
+    <w:p>
+      <w:pPr>
+        <w:jc w:val="both"/>
+      </w:pPr>
+    </w:p>
+    <w:p>
+      <w:pPr>
+        <w:pStyle w:val="Heading2"/>
+      </w:pPr>
+      <w:bookmarkStart w:id="19" w:name="_Toc53840431"/>
+      <w:r>
+        <w:t xml:space="preserve">Question </w:t>
+      </w:r>
+      <w:r>
+        <w:t>3 (16 marks)</w:t>
+      </w:r>
+      <w:bookmarkEnd w:id="19"/>
+    </w:p>
+    <w:p>
+      <w:pPr>
+        <w:pStyle w:val="ListParagraph"/>
+        <w:numPr>
+          <w:ilvl w:val="0"/>
+          <w:numId w:val="2"/>
+        </w:numPr>
+        <w:jc w:val="both"/>
+      </w:pPr>
+      <w:r>
+        <w:t xml:space="preserve">Design a four-layer neural network and a five-layer neural network, with the hidden layers having 50 neurons each. Use a learning rate of 10-3 for all layers and optimal feature set selected in part (3). </w:t>
+      </w:r>
+      <w:r>
+        <w:lastRenderedPageBreak/>
+        <w:t>Introduce dropouts (with a keep probability of 0.8) to the layers and report the accuracies. Compare the performances of all the networks (with and without dropouts) with each other and with the 3-layer network.</w:t>
       </w:r>
     </w:p>
     <w:sectPr>
-      <w:headerReference w:type="default" r:id="rId7"/>
-      <w:footerReference w:type="default" r:id="rId8"/>
+      <w:headerReference w:type="default" r:id="rId9"/>
+      <w:footerReference w:type="default" r:id="rId10"/>
       <w:pgSz w:w="12240" w:h="15840"/>
       <w:pgMar w:top="1440" w:right="1440" w:bottom="1440" w:left="1440" w:header="720" w:footer="720" w:gutter="0"/>
       <w:cols w:space="720"/>
@@ -309,10 +2616,204 @@
     </w:r>
     <w:r>
       <w:tab/>
-      <w:t>16 October 2020</w:t>
     </w:r>
   </w:p>
 </w:hdr>
+</file>
+
+<file path=word/numbering.xml><?xml version="1.0" encoding="utf-8"?>
+<w:numbering xmlns:wpc="http://schemas.microsoft.com/office/word/2010/wordprocessingCanvas" xmlns:cx="http://schemas.microsoft.com/office/drawing/2014/chartex" xmlns:cx1="http://schemas.microsoft.com/office/drawing/2015/9/8/chartex" xmlns:cx2="http://schemas.microsoft.com/office/drawing/2015/10/21/chartex" xmlns:cx3="http://schemas.microsoft.com/office/drawing/2016/5/9/chartex" xmlns:cx4="http://schemas.microsoft.com/office/drawing/2016/5/10/chartex" xmlns:cx5="http://schemas.microsoft.com/office/drawing/2016/5/11/chartex" xmlns:cx6="http://schemas.microsoft.com/office/drawing/2016/5/12/chartex" xmlns:cx7="http://schemas.microsoft.com/office/drawing/2016/5/13/chartex" xmlns:cx8="http://schemas.microsoft.com/office/drawing/2016/5/14/chartex" xmlns:mc="http://schemas.openxmlformats.org/markup-compatibility/2006" xmlns:aink="http://schemas.microsoft.com/office/drawing/2016/ink" xmlns:am3d="http://schemas.microsoft.com/office/drawing/2017/model3d" xmlns:o="urn:schemas-microsoft-com:office:office" xmlns:r="http://schemas.openxmlformats.org/officeDocument/2006/relationships" xmlns:m="http://schemas.openxmlformats.org/officeDocument/2006/math" xmlns:v="urn:schemas-microsoft-com:vml" xmlns:wp14="http://schemas.microsoft.com/office/word/2010/wordprocessingDrawing" xmlns:wp="http://schemas.openxmlformats.org/drawingml/2006/wordprocessingDrawing" xmlns:w10="urn:schemas-microsoft-com:office:word" xmlns:w="http://schemas.openxmlformats.org/wordprocessingml/2006/main" xmlns:w14="http://schemas.microsoft.com/office/word/2010/wordml" xmlns:w15="http://schemas.microsoft.com/office/word/2012/wordml" xmlns:w16cex="http://schemas.microsoft.com/office/word/2018/wordml/cex" xmlns:w16cid="http://schemas.microsoft.com/office/word/2016/wordml/cid" xmlns:w16="http://schemas.microsoft.com/office/word/2018/wordml" xmlns:w16se="http://schemas.microsoft.com/office/word/2015/wordml/symex" xmlns:wpg="http://schemas.microsoft.com/office/word/2010/wordprocessingGroup" xmlns:wpi="http://schemas.microsoft.com/office/word/2010/wordprocessingInk" xmlns:wne="http://schemas.microsoft.com/office/word/2006/wordml" xmlns:wps="http://schemas.microsoft.com/office/word/2010/wordprocessingShape" mc:Ignorable="w14 w15 w16se w16cid w16 w16cex wp14">
+  <w:abstractNum w:abstractNumId="0" w15:restartNumberingAfterBreak="0">
+    <w:nsid w:val="32E35F7B"/>
+    <w:multiLevelType w:val="hybridMultilevel"/>
+    <w:tmpl w:val="A790EC30"/>
+    <w:lvl w:ilvl="0" w:tplc="1646C2BE">
+      <w:start w:val="1"/>
+      <w:numFmt w:val="decimal"/>
+      <w:lvlText w:val="%1."/>
+      <w:lvlJc w:val="left"/>
+      <w:pPr>
+        <w:ind w:left="357" w:hanging="357"/>
+      </w:pPr>
+      <w:rPr>
+        <w:rFonts w:hint="default"/>
+      </w:rPr>
+    </w:lvl>
+    <w:lvl w:ilvl="1" w:tplc="7D64C442">
+      <w:start w:val="1"/>
+      <w:numFmt w:val="lowerLetter"/>
+      <w:lvlText w:val="%2."/>
+      <w:lvlJc w:val="left"/>
+      <w:pPr>
+        <w:ind w:left="720" w:hanging="363"/>
+      </w:pPr>
+      <w:rPr>
+        <w:rFonts w:hint="default"/>
+      </w:rPr>
+    </w:lvl>
+    <w:lvl w:ilvl="2" w:tplc="0409001B" w:tentative="1">
+      <w:start w:val="1"/>
+      <w:numFmt w:val="lowerRoman"/>
+      <w:lvlText w:val="%3."/>
+      <w:lvlJc w:val="right"/>
+      <w:pPr>
+        <w:ind w:left="2160" w:hanging="180"/>
+      </w:pPr>
+    </w:lvl>
+    <w:lvl w:ilvl="3" w:tplc="0409000F" w:tentative="1">
+      <w:start w:val="1"/>
+      <w:numFmt w:val="decimal"/>
+      <w:lvlText w:val="%4."/>
+      <w:lvlJc w:val="left"/>
+      <w:pPr>
+        <w:ind w:left="2880" w:hanging="360"/>
+      </w:pPr>
+    </w:lvl>
+    <w:lvl w:ilvl="4" w:tplc="04090019" w:tentative="1">
+      <w:start w:val="1"/>
+      <w:numFmt w:val="lowerLetter"/>
+      <w:lvlText w:val="%5."/>
+      <w:lvlJc w:val="left"/>
+      <w:pPr>
+        <w:ind w:left="3600" w:hanging="360"/>
+      </w:pPr>
+    </w:lvl>
+    <w:lvl w:ilvl="5" w:tplc="0409001B" w:tentative="1">
+      <w:start w:val="1"/>
+      <w:numFmt w:val="lowerRoman"/>
+      <w:lvlText w:val="%6."/>
+      <w:lvlJc w:val="right"/>
+      <w:pPr>
+        <w:ind w:left="4320" w:hanging="180"/>
+      </w:pPr>
+    </w:lvl>
+    <w:lvl w:ilvl="6" w:tplc="0409000F" w:tentative="1">
+      <w:start w:val="1"/>
+      <w:numFmt w:val="decimal"/>
+      <w:lvlText w:val="%7."/>
+      <w:lvlJc w:val="left"/>
+      <w:pPr>
+        <w:ind w:left="5040" w:hanging="360"/>
+      </w:pPr>
+    </w:lvl>
+    <w:lvl w:ilvl="7" w:tplc="04090019" w:tentative="1">
+      <w:start w:val="1"/>
+      <w:numFmt w:val="lowerLetter"/>
+      <w:lvlText w:val="%8."/>
+      <w:lvlJc w:val="left"/>
+      <w:pPr>
+        <w:ind w:left="5760" w:hanging="360"/>
+      </w:pPr>
+    </w:lvl>
+    <w:lvl w:ilvl="8" w:tplc="0409001B" w:tentative="1">
+      <w:start w:val="1"/>
+      <w:numFmt w:val="lowerRoman"/>
+      <w:lvlText w:val="%9."/>
+      <w:lvlJc w:val="right"/>
+      <w:pPr>
+        <w:ind w:left="6480" w:hanging="180"/>
+      </w:pPr>
+    </w:lvl>
+  </w:abstractNum>
+  <w:abstractNum w:abstractNumId="1" w15:restartNumberingAfterBreak="0">
+    <w:nsid w:val="76F96E6C"/>
+    <w:multiLevelType w:val="hybridMultilevel"/>
+    <w:tmpl w:val="C04CC1B6"/>
+    <w:lvl w:ilvl="0" w:tplc="C8B2E0A0">
+      <w:start w:val="1"/>
+      <w:numFmt w:val="decimal"/>
+      <w:lvlText w:val="%1."/>
+      <w:lvlJc w:val="left"/>
+      <w:pPr>
+        <w:ind w:left="357" w:hanging="357"/>
+      </w:pPr>
+      <w:rPr>
+        <w:rFonts w:hint="default"/>
+      </w:rPr>
+    </w:lvl>
+    <w:lvl w:ilvl="1" w:tplc="1A5A72BA">
+      <w:start w:val="1"/>
+      <w:numFmt w:val="lowerLetter"/>
+      <w:lvlText w:val="%2."/>
+      <w:lvlJc w:val="left"/>
+      <w:pPr>
+        <w:ind w:left="720" w:hanging="363"/>
+      </w:pPr>
+      <w:rPr>
+        <w:rFonts w:hint="default"/>
+      </w:rPr>
+    </w:lvl>
+    <w:lvl w:ilvl="2" w:tplc="0409001B" w:tentative="1">
+      <w:start w:val="1"/>
+      <w:numFmt w:val="lowerRoman"/>
+      <w:lvlText w:val="%3."/>
+      <w:lvlJc w:val="right"/>
+      <w:pPr>
+        <w:ind w:left="2160" w:hanging="180"/>
+      </w:pPr>
+    </w:lvl>
+    <w:lvl w:ilvl="3" w:tplc="0409000F" w:tentative="1">
+      <w:start w:val="1"/>
+      <w:numFmt w:val="decimal"/>
+      <w:lvlText w:val="%4."/>
+      <w:lvlJc w:val="left"/>
+      <w:pPr>
+        <w:ind w:left="2880" w:hanging="360"/>
+      </w:pPr>
+    </w:lvl>
+    <w:lvl w:ilvl="4" w:tplc="04090019" w:tentative="1">
+      <w:start w:val="1"/>
+      <w:numFmt w:val="lowerLetter"/>
+      <w:lvlText w:val="%5."/>
+      <w:lvlJc w:val="left"/>
+      <w:pPr>
+        <w:ind w:left="3600" w:hanging="360"/>
+      </w:pPr>
+    </w:lvl>
+    <w:lvl w:ilvl="5" w:tplc="0409001B" w:tentative="1">
+      <w:start w:val="1"/>
+      <w:numFmt w:val="lowerRoman"/>
+      <w:lvlText w:val="%6."/>
+      <w:lvlJc w:val="right"/>
+      <w:pPr>
+        <w:ind w:left="4320" w:hanging="180"/>
+      </w:pPr>
+    </w:lvl>
+    <w:lvl w:ilvl="6" w:tplc="0409000F" w:tentative="1">
+      <w:start w:val="1"/>
+      <w:numFmt w:val="decimal"/>
+      <w:lvlText w:val="%7."/>
+      <w:lvlJc w:val="left"/>
+      <w:pPr>
+        <w:ind w:left="5040" w:hanging="360"/>
+      </w:pPr>
+    </w:lvl>
+    <w:lvl w:ilvl="7" w:tplc="04090019" w:tentative="1">
+      <w:start w:val="1"/>
+      <w:numFmt w:val="lowerLetter"/>
+      <w:lvlText w:val="%8."/>
+      <w:lvlJc w:val="left"/>
+      <w:pPr>
+        <w:ind w:left="5760" w:hanging="360"/>
+      </w:pPr>
+    </w:lvl>
+    <w:lvl w:ilvl="8" w:tplc="0409001B" w:tentative="1">
+      <w:start w:val="1"/>
+      <w:numFmt w:val="lowerRoman"/>
+      <w:lvlText w:val="%9."/>
+      <w:lvlJc w:val="right"/>
+      <w:pPr>
+        <w:ind w:left="6480" w:hanging="180"/>
+      </w:pPr>
+    </w:lvl>
+  </w:abstractNum>
+  <w:num w:numId="1">
+    <w:abstractNumId w:val="1"/>
+  </w:num>
+  <w:num w:numId="2">
+    <w:abstractNumId w:val="0"/>
+  </w:num>
+</w:numbering>
 </file>
 
 <file path=word/styles.xml><?xml version="1.0" encoding="utf-8"?>
@@ -713,6 +3214,7 @@
   <w:style w:type="paragraph" w:default="1" w:styleId="Normal">
     <w:name w:val="Normal"/>
     <w:qFormat/>
+    <w:rsid w:val="00242FEA"/>
   </w:style>
   <w:style w:type="paragraph" w:styleId="Heading1">
     <w:name w:val="heading 1"/>
@@ -733,6 +3235,28 @@
       <w:color w:val="2F5496" w:themeColor="accent1" w:themeShade="BF"/>
       <w:sz w:val="32"/>
       <w:szCs w:val="32"/>
+    </w:rPr>
+  </w:style>
+  <w:style w:type="paragraph" w:styleId="Heading2">
+    <w:name w:val="heading 2"/>
+    <w:basedOn w:val="Normal"/>
+    <w:next w:val="Normal"/>
+    <w:link w:val="Heading2Char"/>
+    <w:uiPriority w:val="9"/>
+    <w:unhideWhenUsed/>
+    <w:qFormat/>
+    <w:rsid w:val="00242FEA"/>
+    <w:pPr>
+      <w:keepNext/>
+      <w:keepLines/>
+      <w:spacing w:before="40" w:after="0"/>
+      <w:outlineLvl w:val="1"/>
+    </w:pPr>
+    <w:rPr>
+      <w:rFonts w:asciiTheme="majorHAnsi" w:eastAsiaTheme="majorEastAsia" w:hAnsiTheme="majorHAnsi" w:cstheme="majorBidi"/>
+      <w:color w:val="2F5496" w:themeColor="accent1" w:themeShade="BF"/>
+      <w:sz w:val="26"/>
+      <w:szCs w:val="26"/>
     </w:rPr>
   </w:style>
   <w:style w:type="character" w:default="1" w:styleId="DefaultParagraphFont">
@@ -870,6 +3394,94 @@
       <w:sz w:val="32"/>
       <w:szCs w:val="32"/>
     </w:rPr>
+  </w:style>
+  <w:style w:type="paragraph" w:styleId="TOCHeading">
+    <w:name w:val="TOC Heading"/>
+    <w:basedOn w:val="Heading1"/>
+    <w:next w:val="Normal"/>
+    <w:uiPriority w:val="39"/>
+    <w:unhideWhenUsed/>
+    <w:qFormat/>
+    <w:rsid w:val="00242FEA"/>
+    <w:pPr>
+      <w:outlineLvl w:val="9"/>
+    </w:pPr>
+    <w:rPr>
+      <w:lang w:eastAsia="en-US"/>
+    </w:rPr>
+  </w:style>
+  <w:style w:type="paragraph" w:styleId="TOC1">
+    <w:name w:val="toc 1"/>
+    <w:basedOn w:val="Normal"/>
+    <w:next w:val="Normal"/>
+    <w:autoRedefine/>
+    <w:uiPriority w:val="39"/>
+    <w:unhideWhenUsed/>
+    <w:rsid w:val="00242FEA"/>
+    <w:pPr>
+      <w:spacing w:after="100"/>
+    </w:pPr>
+  </w:style>
+  <w:style w:type="character" w:styleId="Hyperlink">
+    <w:name w:val="Hyperlink"/>
+    <w:basedOn w:val="DefaultParagraphFont"/>
+    <w:uiPriority w:val="99"/>
+    <w:unhideWhenUsed/>
+    <w:rsid w:val="00242FEA"/>
+    <w:rPr>
+      <w:color w:val="0563C1" w:themeColor="hyperlink"/>
+      <w:u w:val="single"/>
+    </w:rPr>
+  </w:style>
+  <w:style w:type="character" w:customStyle="1" w:styleId="Heading2Char">
+    <w:name w:val="Heading 2 Char"/>
+    <w:basedOn w:val="DefaultParagraphFont"/>
+    <w:link w:val="Heading2"/>
+    <w:uiPriority w:val="9"/>
+    <w:rsid w:val="00242FEA"/>
+    <w:rPr>
+      <w:rFonts w:asciiTheme="majorHAnsi" w:eastAsiaTheme="majorEastAsia" w:hAnsiTheme="majorHAnsi" w:cstheme="majorBidi"/>
+      <w:color w:val="2F5496" w:themeColor="accent1" w:themeShade="BF"/>
+      <w:sz w:val="26"/>
+      <w:szCs w:val="26"/>
+    </w:rPr>
+  </w:style>
+  <w:style w:type="paragraph" w:styleId="ListParagraph">
+    <w:name w:val="List Paragraph"/>
+    <w:basedOn w:val="Normal"/>
+    <w:uiPriority w:val="34"/>
+    <w:qFormat/>
+    <w:rsid w:val="00365EA9"/>
+    <w:pPr>
+      <w:ind w:left="720"/>
+      <w:contextualSpacing/>
+    </w:pPr>
+  </w:style>
+  <w:style w:type="paragraph" w:styleId="TOC2">
+    <w:name w:val="toc 2"/>
+    <w:basedOn w:val="Normal"/>
+    <w:next w:val="Normal"/>
+    <w:autoRedefine/>
+    <w:uiPriority w:val="39"/>
+    <w:unhideWhenUsed/>
+    <w:rsid w:val="00DF1DA7"/>
+    <w:pPr>
+      <w:spacing w:after="100"/>
+      <w:ind w:left="220"/>
+    </w:pPr>
+  </w:style>
+  <w:style w:type="paragraph" w:styleId="TOC3">
+    <w:name w:val="toc 3"/>
+    <w:basedOn w:val="Normal"/>
+    <w:next w:val="Normal"/>
+    <w:autoRedefine/>
+    <w:uiPriority w:val="39"/>
+    <w:unhideWhenUsed/>
+    <w:rsid w:val="00DF1DA7"/>
+    <w:pPr>
+      <w:spacing w:after="100"/>
+      <w:ind w:left="440"/>
+    </w:pPr>
   </w:style>
 </w:styles>
 </file>
@@ -1167,4 +3779,16 @@
     </a:ext>
   </a:extLst>
 </a:theme>
+</file>
+
+<file path=customXml/item1.xml><?xml version="1.0" encoding="utf-8"?>
+<b:Sources xmlns:b="http://schemas.openxmlformats.org/officeDocument/2006/bibliography" xmlns="http://schemas.openxmlformats.org/officeDocument/2006/bibliography" SelectedStyle="\APASixthEditionOfficeOnline.xsl" StyleName="APA" Version="6"/>
+</file>
+
+<file path=customXml/itemProps1.xml><?xml version="1.0" encoding="utf-8"?>
+<ds:datastoreItem xmlns:ds="http://schemas.openxmlformats.org/officeDocument/2006/customXml" ds:itemID="{679A4A9F-1C91-4E64-81E7-3AD86B7987F7}">
+  <ds:schemaRefs>
+    <ds:schemaRef ds:uri="http://schemas.openxmlformats.org/officeDocument/2006/bibliography"/>
+  </ds:schemaRefs>
+</ds:datastoreItem>
 </file>